--- a/диплом_отчет/otchet.docx
+++ b/диплом_отчет/otchet.docx
@@ -207,12 +207,18 @@
         <w:rPr>
           <w:noProof/>
         </w:rPr>
-        <w:t>1.1 Обзор предметной области</w:t>
+        <w:t xml:space="preserve">1.1 </w:t>
       </w:r>
       <w:r>
         <w:rPr>
           <w:noProof/>
         </w:rPr>
+        <w:t>Линия передачи</w:t>
+      </w:r>
+      <w:r>
+        <w:rPr>
+          <w:noProof/>
+        </w:rPr>
         <w:tab/>
       </w:r>
       <w:r>
@@ -255,29 +261,112 @@
       <w:pPr>
         <w:pStyle w:val="21"/>
         <w:rPr>
-          <w:rFonts w:asciiTheme="minorHAnsi" w:eastAsiaTheme="minorEastAsia" w:hAnsiTheme="minorHAnsi" w:cstheme="minorBidi"/>
           <w:noProof/>
-          <w:color w:val="auto"/>
-          <w:sz w:val="22"/>
-          <w:szCs w:val="22"/>
         </w:rPr>
       </w:pPr>
       <w:r>
         <w:rPr>
           <w:noProof/>
         </w:rPr>
-        <w:t>1.2 Постановка задачи</w:t>
+        <w:t xml:space="preserve">1.2 </w:t>
       </w:r>
       <w:r>
         <w:rPr>
           <w:noProof/>
         </w:rPr>
+        <w:t>Модель длинной линии</w:t>
+      </w:r>
+      <w:r>
+        <w:rPr>
+          <w:noProof/>
+        </w:rPr>
         <w:tab/>
       </w:r>
       <w:r>
         <w:rPr>
           <w:noProof/>
         </w:rPr>
+        <w:t>9</w:t>
+      </w:r>
+    </w:p>
+    <w:p>
+      <w:pPr>
+        <w:pStyle w:val="21"/>
+        <w:rPr>
+          <w:noProof/>
+        </w:rPr>
+      </w:pPr>
+      <w:r>
+        <w:rPr>
+          <w:noProof/>
+        </w:rPr>
+        <w:t xml:space="preserve">      </w:t>
+      </w:r>
+      <w:r>
+        <w:rPr>
+          <w:noProof/>
+        </w:rPr>
+        <w:t>1.2 Переходные процессы</w:t>
+      </w:r>
+      <w:r>
+        <w:rPr>
+          <w:noProof/>
+        </w:rPr>
+        <w:tab/>
+        <w:t>9</w:t>
+      </w:r>
+    </w:p>
+    <w:p>
+      <w:pPr>
+        <w:pStyle w:val="21"/>
+        <w:rPr>
+          <w:noProof/>
+        </w:rPr>
+      </w:pPr>
+      <w:r>
+        <w:rPr>
+          <w:noProof/>
+        </w:rPr>
+        <w:t>1.3 Физическое кодирование</w:t>
+      </w:r>
+      <w:r>
+        <w:rPr>
+          <w:noProof/>
+        </w:rPr>
+        <w:tab/>
+        <w:t>9</w:t>
+      </w:r>
+    </w:p>
+    <w:p>
+      <w:pPr>
+        <w:pStyle w:val="21"/>
+        <w:rPr>
+          <w:rFonts w:eastAsiaTheme="minorEastAsia"/>
+        </w:rPr>
+      </w:pPr>
+      <w:r>
+        <w:rPr>
+          <w:noProof/>
+        </w:rPr>
+        <w:t>1.</w:t>
+      </w:r>
+      <w:r>
+        <w:rPr>
+          <w:noProof/>
+        </w:rPr>
+        <w:t>4</w:t>
+      </w:r>
+      <w:r>
+        <w:rPr>
+          <w:noProof/>
+        </w:rPr>
+        <w:t xml:space="preserve"> Постановка задачи</w:t>
+      </w:r>
+      <w:r>
+        <w:rPr>
+          <w:noProof/>
+        </w:rPr>
+        <w:tab/>
         <w:t>9</w:t>
       </w:r>
     </w:p>
@@ -340,15 +429,73 @@
         <w:t xml:space="preserve">2.1 </w:t>
       </w:r>
       <w:r>
+        <w:t>Математическое моделирование длинной линии связи</w:t>
+      </w:r>
+      <w:r>
         <w:rPr>
           <w:noProof/>
         </w:rPr>
-        <w:t>Математическое моделирование длинной линии связи</w:t>
+        <w:tab/>
       </w:r>
       <w:r>
         <w:rPr>
           <w:noProof/>
         </w:rPr>
+        <w:fldChar w:fldCharType="begin"/>
+      </w:r>
+      <w:r>
+        <w:rPr>
+          <w:noProof/>
+        </w:rPr>
+        <w:instrText xml:space="preserve"> PAGEREF _Toc71826219 \h </w:instrText>
+      </w:r>
+      <w:r>
+        <w:rPr>
+          <w:noProof/>
+        </w:rPr>
+      </w:r>
+      <w:r>
+        <w:rPr>
+          <w:noProof/>
+        </w:rPr>
+        <w:fldChar w:fldCharType="separate"/>
+      </w:r>
+      <w:r>
+        <w:rPr>
+          <w:noProof/>
+        </w:rPr>
+        <w:t>11</w:t>
+      </w:r>
+      <w:r>
+        <w:rPr>
+          <w:noProof/>
+        </w:rPr>
+        <w:fldChar w:fldCharType="end"/>
+      </w:r>
+    </w:p>
+    <w:p>
+      <w:pPr>
+        <w:pStyle w:val="21"/>
+        <w:rPr>
+          <w:noProof/>
+        </w:rPr>
+      </w:pPr>
+      <w:r>
+        <w:rPr>
+          <w:noProof/>
+        </w:rPr>
+        <w:t xml:space="preserve">2.2 </w:t>
+      </w:r>
+      <w:r>
+        <w:rPr>
+          <w:noProof/>
+        </w:rPr>
+        <w:t>Задача коши и численный метод решения</w:t>
+      </w:r>
+      <w:r>
+        <w:rPr>
+          <w:noProof/>
+        </w:rPr>
         <w:tab/>
       </w:r>
       <w:r>
@@ -361,7 +508,7 @@
         <w:rPr>
           <w:noProof/>
         </w:rPr>
-        <w:instrText xml:space="preserve"> PAGEREF _Toc71826219 \h </w:instrText>
+        <w:instrText xml:space="preserve"> PAGEREF _Toc71826220 \h </w:instrText>
       </w:r>
       <w:r>
         <w:rPr>
@@ -390,82 +537,57 @@
     <w:p>
       <w:pPr>
         <w:pStyle w:val="21"/>
+      </w:pPr>
+      <w:r>
         <w:rPr>
           <w:noProof/>
         </w:rPr>
-      </w:pPr>
+        <w:t xml:space="preserve">      2.2.1 </w:t>
+      </w:r>
       <w:r>
         <w:rPr>
           <w:noProof/>
         </w:rPr>
-        <w:t xml:space="preserve">2.2 </w:t>
+        <w:t>В</w:t>
       </w:r>
       <w:r>
         <w:rPr>
           <w:noProof/>
         </w:rPr>
-        <w:t>Выбор метода численного интегрирования</w:t>
+        <w:t>ыбор численного метода решения</w:t>
       </w:r>
       <w:r>
         <w:rPr>
           <w:noProof/>
         </w:rPr>
         <w:tab/>
-      </w:r>
-      <w:r>
+        <w:t>9</w:t>
+      </w:r>
+    </w:p>
+    <w:p>
+      <w:pPr>
+        <w:pStyle w:val="21"/>
         <w:rPr>
           <w:noProof/>
         </w:rPr>
-        <w:fldChar w:fldCharType="begin"/>
-      </w:r>
+      </w:pPr>
       <w:r>
         <w:rPr>
           <w:noProof/>
         </w:rPr>
-        <w:instrText xml:space="preserve"> PAGEREF _Toc71826220 \h </w:instrText>
+        <w:t xml:space="preserve">2.3 </w:t>
       </w:r>
       <w:r>
         <w:rPr>
           <w:noProof/>
         </w:rPr>
+        <w:t>Вы</w:t>
       </w:r>
       <w:r>
         <w:rPr>
           <w:noProof/>
         </w:rPr>
-        <w:fldChar w:fldCharType="separate"/>
-      </w:r>
-      <w:r>
-        <w:rPr>
-          <w:noProof/>
-        </w:rPr>
-        <w:t>11</w:t>
-      </w:r>
-      <w:r>
-        <w:rPr>
-          <w:noProof/>
-        </w:rPr>
-        <w:fldChar w:fldCharType="end"/>
-      </w:r>
-    </w:p>
-    <w:p>
-      <w:pPr>
-        <w:pStyle w:val="21"/>
-        <w:rPr>
-          <w:noProof/>
-        </w:rPr>
-      </w:pPr>
-      <w:r>
-        <w:rPr>
-          <w:noProof/>
-        </w:rPr>
-        <w:t xml:space="preserve">2.3 </w:t>
-      </w:r>
-      <w:r>
-        <w:rPr>
-          <w:noProof/>
-        </w:rPr>
-        <w:t>Выбор среды разработки</w:t>
+        <w:t>воды по главе 2</w:t>
       </w:r>
       <w:r>
         <w:rPr>
@@ -518,6 +640,39 @@
         <w:spacing w:after="0"/>
         <w:ind w:firstLine="0"/>
         <w:rPr>
+          <w:noProof/>
+        </w:rPr>
+      </w:pPr>
+      <w:r>
+        <w:rPr>
+          <w:noProof/>
+        </w:rPr>
+        <w:t xml:space="preserve">3 </w:t>
+      </w:r>
+      <w:r>
+        <w:rPr>
+          <w:noProof/>
+        </w:rPr>
+        <w:t>П</w:t>
+      </w:r>
+      <w:r>
+        <w:rPr>
+          <w:noProof/>
+        </w:rPr>
+        <w:t>рограммная реализация стенда для исследования цифровых каналов связи</w:t>
+      </w:r>
+      <w:r>
+        <w:rPr>
+          <w:noProof/>
+        </w:rPr>
+        <w:tab/>
+        <w:t>10</w:t>
+      </w:r>
+    </w:p>
+    <w:p>
+      <w:pPr>
+        <w:pStyle w:val="21"/>
+        <w:rPr>
           <w:rFonts w:asciiTheme="minorHAnsi" w:eastAsiaTheme="minorEastAsia" w:hAnsiTheme="minorHAnsi" w:cstheme="minorBidi"/>
           <w:noProof/>
           <w:color w:val="auto"/>
@@ -529,26 +684,361 @@
         <w:rPr>
           <w:noProof/>
         </w:rPr>
-        <w:t xml:space="preserve">3 </w:t>
+        <w:t xml:space="preserve">3.1 </w:t>
+      </w:r>
+      <w:r>
+        <w:t>Алгоритмы физического кодирования</w:t>
       </w:r>
       <w:r>
         <w:rPr>
           <w:noProof/>
         </w:rPr>
-        <w:t>П</w:t>
+        <w:tab/>
       </w:r>
       <w:r>
         <w:rPr>
           <w:noProof/>
         </w:rPr>
-        <w:t>рограммная реализация стенда для исследования цифровых каналов связи</w:t>
+        <w:fldChar w:fldCharType="begin"/>
       </w:r>
       <w:r>
         <w:rPr>
           <w:noProof/>
         </w:rPr>
+        <w:instrText xml:space="preserve"> PAGEREF _Toc71826219 \h </w:instrText>
+      </w:r>
+      <w:r>
+        <w:rPr>
+          <w:noProof/>
+        </w:rPr>
+      </w:r>
+      <w:r>
+        <w:rPr>
+          <w:noProof/>
+        </w:rPr>
+        <w:fldChar w:fldCharType="separate"/>
+      </w:r>
+      <w:r>
+        <w:rPr>
+          <w:noProof/>
+        </w:rPr>
+        <w:t>11</w:t>
+      </w:r>
+      <w:r>
+        <w:rPr>
+          <w:noProof/>
+        </w:rPr>
+        <w:fldChar w:fldCharType="end"/>
+      </w:r>
+    </w:p>
+    <w:p>
+      <w:pPr>
+        <w:pStyle w:val="21"/>
+        <w:rPr>
+          <w:noProof/>
+        </w:rPr>
+      </w:pPr>
+      <w:r>
+        <w:rPr>
+          <w:noProof/>
+        </w:rPr>
+        <w:t>3.2 Пользовательский сценарий взаимодействия с ПС</w:t>
+      </w:r>
+      <w:r>
+        <w:rPr>
+          <w:noProof/>
+        </w:rPr>
         <w:tab/>
-        <w:t>10</w:t>
+      </w:r>
+      <w:r>
+        <w:rPr>
+          <w:noProof/>
+        </w:rPr>
+        <w:fldChar w:fldCharType="begin"/>
+      </w:r>
+      <w:r>
+        <w:rPr>
+          <w:noProof/>
+        </w:rPr>
+        <w:instrText xml:space="preserve"> PAGEREF _Toc71826220 \h </w:instrText>
+      </w:r>
+      <w:r>
+        <w:rPr>
+          <w:noProof/>
+        </w:rPr>
+      </w:r>
+      <w:r>
+        <w:rPr>
+          <w:noProof/>
+        </w:rPr>
+        <w:fldChar w:fldCharType="separate"/>
+      </w:r>
+      <w:r>
+        <w:rPr>
+          <w:noProof/>
+        </w:rPr>
+        <w:t>11</w:t>
+      </w:r>
+      <w:r>
+        <w:rPr>
+          <w:noProof/>
+        </w:rPr>
+        <w:fldChar w:fldCharType="end"/>
+      </w:r>
+    </w:p>
+    <w:p>
+      <w:pPr>
+        <w:pStyle w:val="21"/>
+        <w:rPr>
+          <w:noProof/>
+        </w:rPr>
+      </w:pPr>
+      <w:r>
+        <w:rPr>
+          <w:noProof/>
+        </w:rPr>
+        <w:t>3.</w:t>
+      </w:r>
+      <w:r>
+        <w:rPr>
+          <w:noProof/>
+        </w:rPr>
+        <w:t>3</w:t>
+      </w:r>
+      <w:r>
+        <w:rPr>
+          <w:noProof/>
+        </w:rPr>
+        <w:t xml:space="preserve"> </w:t>
+      </w:r>
+      <w:r>
+        <w:t>Объектно-ориентированное проектирование ПС</w:t>
+      </w:r>
+      <w:r>
+        <w:rPr>
+          <w:noProof/>
+        </w:rPr>
+        <w:tab/>
+      </w:r>
+      <w:r>
+        <w:rPr>
+          <w:noProof/>
+        </w:rPr>
+        <w:fldChar w:fldCharType="begin"/>
+      </w:r>
+      <w:r>
+        <w:rPr>
+          <w:noProof/>
+        </w:rPr>
+        <w:instrText xml:space="preserve"> PAGEREF _Toc71826219 \h </w:instrText>
+      </w:r>
+      <w:r>
+        <w:rPr>
+          <w:noProof/>
+        </w:rPr>
+      </w:r>
+      <w:r>
+        <w:rPr>
+          <w:noProof/>
+        </w:rPr>
+        <w:fldChar w:fldCharType="separate"/>
+      </w:r>
+      <w:r>
+        <w:rPr>
+          <w:noProof/>
+        </w:rPr>
+        <w:t>11</w:t>
+      </w:r>
+      <w:r>
+        <w:rPr>
+          <w:noProof/>
+        </w:rPr>
+        <w:fldChar w:fldCharType="end"/>
+      </w:r>
+    </w:p>
+    <w:p>
+      <w:pPr>
+        <w:pStyle w:val="21"/>
+        <w:rPr>
+          <w:noProof/>
+        </w:rPr>
+      </w:pPr>
+      <w:r>
+        <w:rPr>
+          <w:noProof/>
+        </w:rPr>
+        <w:t>3.</w:t>
+      </w:r>
+      <w:r>
+        <w:rPr>
+          <w:noProof/>
+        </w:rPr>
+        <w:t>4</w:t>
+      </w:r>
+      <w:r>
+        <w:rPr>
+          <w:noProof/>
+        </w:rPr>
+        <w:t xml:space="preserve"> </w:t>
+      </w:r>
+      <w:r>
+        <w:t>Выбор и обзор инструментов</w:t>
+      </w:r>
+      <w:r>
+        <w:rPr>
+          <w:noProof/>
+        </w:rPr>
+        <w:tab/>
+      </w:r>
+      <w:r>
+        <w:rPr>
+          <w:noProof/>
+        </w:rPr>
+        <w:fldChar w:fldCharType="begin"/>
+      </w:r>
+      <w:r>
+        <w:rPr>
+          <w:noProof/>
+        </w:rPr>
+        <w:instrText xml:space="preserve"> PAGEREF _Toc71826219 \h </w:instrText>
+      </w:r>
+      <w:r>
+        <w:rPr>
+          <w:noProof/>
+        </w:rPr>
+      </w:r>
+      <w:r>
+        <w:rPr>
+          <w:noProof/>
+        </w:rPr>
+        <w:fldChar w:fldCharType="separate"/>
+      </w:r>
+      <w:r>
+        <w:rPr>
+          <w:noProof/>
+        </w:rPr>
+        <w:t>11</w:t>
+      </w:r>
+      <w:r>
+        <w:rPr>
+          <w:noProof/>
+        </w:rPr>
+        <w:fldChar w:fldCharType="end"/>
+      </w:r>
+    </w:p>
+    <w:p>
+      <w:pPr>
+        <w:pStyle w:val="21"/>
+        <w:rPr>
+          <w:noProof/>
+        </w:rPr>
+      </w:pPr>
+      <w:r>
+        <w:rPr>
+          <w:noProof/>
+        </w:rPr>
+        <w:t xml:space="preserve">      3.4.1 </w:t>
+      </w:r>
+      <w:r>
+        <w:t xml:space="preserve">Выбор </w:t>
+      </w:r>
+      <w:r>
+        <w:t>языка</w:t>
+      </w:r>
+      <w:r>
+        <w:t xml:space="preserve"> </w:t>
+      </w:r>
+      <w:r>
+        <w:t>программирования</w:t>
+      </w:r>
+      <w:r>
+        <w:t>,</w:t>
+      </w:r>
+      <w:r>
+        <w:t xml:space="preserve"> библиотек, среды разработки</w:t>
+      </w:r>
+      <w:r>
+        <w:rPr>
+          <w:noProof/>
+        </w:rPr>
+        <w:tab/>
+        <w:t>9</w:t>
+      </w:r>
+    </w:p>
+    <w:p>
+      <w:pPr>
+        <w:pStyle w:val="21"/>
+      </w:pPr>
+      <w:r>
+        <w:rPr>
+          <w:noProof/>
+        </w:rPr>
+        <w:t xml:space="preserve">      3.4.2 Опыт использования инструментов</w:t>
+      </w:r>
+      <w:r>
+        <w:rPr>
+          <w:noProof/>
+        </w:rPr>
+        <w:tab/>
+        <w:t>9</w:t>
+      </w:r>
+    </w:p>
+    <w:p>
+      <w:pPr>
+        <w:pStyle w:val="21"/>
+        <w:rPr>
+          <w:noProof/>
+        </w:rPr>
+      </w:pPr>
+      <w:r>
+        <w:rPr>
+          <w:noProof/>
+        </w:rPr>
+        <w:t xml:space="preserve">3.5 </w:t>
+      </w:r>
+      <w:r>
+        <w:t>Выводы по третьей главе</w:t>
+      </w:r>
+      <w:r>
+        <w:rPr>
+          <w:noProof/>
+        </w:rPr>
+        <w:tab/>
+      </w:r>
+      <w:r>
+        <w:rPr>
+          <w:noProof/>
+        </w:rPr>
+        <w:fldChar w:fldCharType="begin"/>
+      </w:r>
+      <w:r>
+        <w:rPr>
+          <w:noProof/>
+        </w:rPr>
+        <w:instrText xml:space="preserve"> PAGEREF _Toc71826219 \h </w:instrText>
+      </w:r>
+      <w:r>
+        <w:rPr>
+          <w:noProof/>
+        </w:rPr>
+      </w:r>
+      <w:r>
+        <w:rPr>
+          <w:noProof/>
+        </w:rPr>
+        <w:fldChar w:fldCharType="separate"/>
+      </w:r>
+      <w:r>
+        <w:rPr>
+          <w:noProof/>
+        </w:rPr>
+        <w:t>11</w:t>
+      </w:r>
+      <w:r>
+        <w:rPr>
+          <w:noProof/>
+        </w:rPr>
+        <w:fldChar w:fldCharType="end"/>
       </w:r>
     </w:p>
     <w:p>
@@ -904,20 +1394,6 @@
           <w:rFonts w:eastAsia="Calibri"/>
           <w:lang w:eastAsia="en-US"/>
         </w:rPr>
-        <w:t xml:space="preserve"> влекут за собой неправильную интерпретацию передаваемых данных. </w:t>
-      </w:r>
-      <w:r>
-        <w:rPr>
-          <w:rFonts w:eastAsia="Calibri"/>
-          <w:lang w:eastAsia="en-US"/>
-        </w:rPr>
-        <w:t>Если не учитывать</w:t>
-      </w:r>
-      <w:r>
-        <w:rPr>
-          <w:rFonts w:eastAsia="Calibri"/>
-          <w:lang w:eastAsia="en-US"/>
-        </w:rPr>
         <w:t xml:space="preserve"> </w:t>
       </w:r>
       <w:r>
@@ -925,6 +1401,41 @@
           <w:rFonts w:eastAsia="Calibri"/>
           <w:lang w:eastAsia="en-US"/>
         </w:rPr>
+        <w:t>требуют тщательного изучения</w:t>
+      </w:r>
+      <w:r>
+        <w:rPr>
+          <w:rFonts w:eastAsia="Calibri"/>
+          <w:lang w:eastAsia="en-US"/>
+        </w:rPr>
+        <w:t xml:space="preserve">, </w:t>
+      </w:r>
+      <w:r>
+        <w:rPr>
+          <w:rFonts w:eastAsia="Calibri"/>
+          <w:lang w:eastAsia="en-US"/>
+        </w:rPr>
+        <w:t>так как е</w:t>
+      </w:r>
+      <w:r>
+        <w:rPr>
+          <w:rFonts w:eastAsia="Calibri"/>
+          <w:lang w:eastAsia="en-US"/>
+        </w:rPr>
+        <w:t>сли не учитывать</w:t>
+      </w:r>
+      <w:r>
+        <w:rPr>
+          <w:rFonts w:eastAsia="Calibri"/>
+          <w:lang w:eastAsia="en-US"/>
+        </w:rPr>
+        <w:t xml:space="preserve"> </w:t>
+      </w:r>
+      <w:r>
+        <w:rPr>
+          <w:rFonts w:eastAsia="Calibri"/>
+          <w:lang w:eastAsia="en-US"/>
+        </w:rPr>
         <w:t xml:space="preserve">нюансы </w:t>
       </w:r>
       <w:r>
@@ -974,46 +1485,22 @@
           <w:rFonts w:eastAsia="Calibri"/>
           <w:lang w:eastAsia="en-US"/>
         </w:rPr>
-        <w:t xml:space="preserve"> к</w:t>
-      </w:r>
-      <w:bookmarkStart w:id="1" w:name="_GoBack"/>
-      <w:bookmarkEnd w:id="1"/>
-      <w:r>
-        <w:rPr>
-          <w:rFonts w:eastAsia="Calibri"/>
-          <w:lang w:eastAsia="en-US"/>
-        </w:rPr>
-        <w:t xml:space="preserve"> искажению, зашумлению и полной потере передаваемой информации.</w:t>
-      </w:r>
-    </w:p>
-    <w:p>
-      <w:pPr>
-        <w:rPr>
-          <w:rFonts w:eastAsia="Calibri"/>
-          <w:lang w:eastAsia="en-US"/>
-        </w:rPr>
-      </w:pPr>
-      <w:r>
-        <w:rPr>
-          <w:rFonts w:eastAsia="Calibri"/>
-          <w:lang w:eastAsia="en-US"/>
-        </w:rPr>
-        <w:t>Наибольшие трудности обычно возникают при работе с высокочастотными и импульсными сигналами, которые часто используются в современном эксперименте.</w:t>
-      </w:r>
-    </w:p>
-    <w:p>
-      <w:pPr>
-        <w:rPr>
-          <w:rFonts w:eastAsia="Calibri"/>
-          <w:lang w:eastAsia="en-US"/>
-        </w:rPr>
-      </w:pPr>
-      <w:r>
-        <w:rPr>
-          <w:rFonts w:eastAsia="Calibri"/>
-          <w:lang w:eastAsia="en-US"/>
-        </w:rPr>
-        <w:t>Также физический уровень передачи информации важен для разработки и тестирования эффективных и надежных АЦП и ЦАП, проектировании алгоритмов канального кодирования</w:t>
+        <w:t xml:space="preserve"> к искажению, зашумлению и полной потере передаваемой информации.</w:t>
+      </w:r>
+    </w:p>
+    <w:p>
+      <w:pPr>
+        <w:rPr>
+          <w:rFonts w:eastAsia="Calibri"/>
+          <w:lang w:eastAsia="en-US"/>
+        </w:rPr>
+      </w:pPr>
+      <w:r>
+        <w:rPr>
+          <w:rFonts w:eastAsia="Calibri"/>
+          <w:lang w:eastAsia="en-US"/>
+        </w:rPr>
+        <w:t>Также физический уровень передачи информации важен для разработки и тестирования эффективных и надежных АЦП и ЦАП, проектирования алгоритмов канального кодирования</w:t>
       </w:r>
       <w:r>
         <w:rPr>
@@ -1027,7 +1514,85 @@
           <w:rFonts w:eastAsia="Calibri"/>
           <w:lang w:eastAsia="en-US"/>
         </w:rPr>
-        <w:t>В этих и многих других случаях возникает необходимость оценить их работу в физическом канале</w:t>
+        <w:t xml:space="preserve">В этих и многих других случаях возникает необходимость оценить </w:t>
+      </w:r>
+      <w:r>
+        <w:rPr>
+          <w:rFonts w:eastAsia="Calibri"/>
+          <w:lang w:eastAsia="en-US"/>
+        </w:rPr>
+        <w:t xml:space="preserve">их </w:t>
+      </w:r>
+      <w:r>
+        <w:rPr>
+          <w:rFonts w:eastAsia="Calibri"/>
+          <w:lang w:eastAsia="en-US"/>
+        </w:rPr>
+        <w:t xml:space="preserve">работу в </w:t>
+      </w:r>
+      <w:r>
+        <w:rPr>
+          <w:rFonts w:eastAsia="Calibri"/>
+          <w:lang w:eastAsia="en-US"/>
+        </w:rPr>
+        <w:t>моделируемой ЛП</w:t>
+      </w:r>
+      <w:r>
+        <w:rPr>
+          <w:rFonts w:eastAsia="Calibri"/>
+          <w:lang w:eastAsia="en-US"/>
+        </w:rPr>
+        <w:t>.</w:t>
+      </w:r>
+      <w:r>
+        <w:rPr>
+          <w:rFonts w:eastAsia="Calibri"/>
+          <w:lang w:eastAsia="en-US"/>
+        </w:rPr>
+        <w:t xml:space="preserve"> </w:t>
+      </w:r>
+    </w:p>
+    <w:p>
+      <w:pPr>
+        <w:rPr>
+          <w:rFonts w:eastAsia="Calibri"/>
+          <w:lang w:eastAsia="en-US"/>
+        </w:rPr>
+      </w:pPr>
+      <w:r>
+        <w:rPr>
+          <w:rFonts w:eastAsia="Calibri"/>
+          <w:lang w:eastAsia="en-US"/>
+        </w:rPr>
+        <w:t>Обычно</w:t>
+      </w:r>
+      <w:r>
+        <w:rPr>
+          <w:rFonts w:eastAsia="Calibri"/>
+          <w:lang w:eastAsia="en-US"/>
+        </w:rPr>
+        <w:t xml:space="preserve"> трудности возникают при работе с высокочастотными и импульсными сигналами, которые </w:t>
+      </w:r>
+      <w:r>
+        <w:rPr>
+          <w:rFonts w:eastAsia="Calibri"/>
+          <w:lang w:eastAsia="en-US"/>
+        </w:rPr>
+        <w:t>часто используются в современной</w:t>
+      </w:r>
+      <w:r>
+        <w:rPr>
+          <w:rFonts w:eastAsia="Calibri"/>
+          <w:lang w:eastAsia="en-US"/>
+        </w:rPr>
+        <w:t xml:space="preserve"> </w:t>
+      </w:r>
+      <w:r>
+        <w:rPr>
+          <w:rFonts w:eastAsia="Calibri"/>
+          <w:lang w:eastAsia="en-US"/>
+        </w:rPr>
+        <w:t>технике</w:t>
       </w:r>
       <w:r>
         <w:rPr>
@@ -1270,105 +1835,14 @@
     </w:p>
     <w:p>
       <w:pPr>
-        <w:pStyle w:val="a"/>
         <w:autoSpaceDE w:val="0"/>
         <w:autoSpaceDN w:val="0"/>
         <w:adjustRightInd w:val="0"/>
         <w:rPr>
           <w:rFonts w:eastAsia="Calibri"/>
-        </w:rPr>
-      </w:pPr>
-      <w:r>
-        <w:rPr>
-          <w:rFonts w:eastAsia="Calibri"/>
-        </w:rPr>
-        <w:lastRenderedPageBreak/>
-        <w:t>п</w:t>
-      </w:r>
-      <w:r>
-        <w:rPr>
-          <w:rFonts w:eastAsia="Calibri"/>
-        </w:rPr>
-        <w:t>роведение измерений на линиях связи</w:t>
-      </w:r>
-      <w:r>
-        <w:rPr>
-          <w:rFonts w:eastAsia="Calibri"/>
-        </w:rPr>
-        <w:t xml:space="preserve"> </w:t>
-      </w:r>
-      <w:r>
-        <w:rPr>
-          <w:rFonts w:eastAsia="Calibri"/>
-        </w:rPr>
-        <w:t>позволяет получить реальное представление о происходящем</w:t>
-      </w:r>
-      <w:r>
-        <w:rPr>
-          <w:rFonts w:eastAsia="Calibri"/>
-        </w:rPr>
-        <w:t xml:space="preserve">, </w:t>
-      </w:r>
-      <w:r>
-        <w:rPr>
-          <w:rFonts w:eastAsia="Calibri"/>
-        </w:rPr>
-        <w:t>однако это требует дорогостоящего оборудования и навыков работы с ним</w:t>
-      </w:r>
-      <w:r>
-        <w:rPr>
-          <w:rFonts w:eastAsia="Calibri"/>
-        </w:rPr>
-        <w:t xml:space="preserve">, </w:t>
-      </w:r>
-      <w:r>
-        <w:rPr>
-          <w:rFonts w:eastAsia="Calibri"/>
-        </w:rPr>
-        <w:t>а также</w:t>
-      </w:r>
-      <w:r>
-        <w:rPr>
-          <w:rFonts w:eastAsia="Calibri"/>
-        </w:rPr>
-        <w:t xml:space="preserve">, </w:t>
-      </w:r>
-      <w:r>
-        <w:rPr>
-          <w:rFonts w:eastAsia="Calibri"/>
-        </w:rPr>
-        <w:t>как правило</w:t>
-      </w:r>
-      <w:r>
-        <w:rPr>
-          <w:rFonts w:eastAsia="Calibri"/>
-        </w:rPr>
-        <w:t xml:space="preserve">, </w:t>
-      </w:r>
-      <w:r>
-        <w:rPr>
-          <w:rFonts w:eastAsia="Calibri"/>
-        </w:rPr>
-        <w:t>повреждения кабеля</w:t>
-      </w:r>
-      <w:r>
-        <w:rPr>
-          <w:rFonts w:eastAsia="Calibri"/>
-        </w:rPr>
-        <w:t xml:space="preserve">, </w:t>
-      </w:r>
-      <w:r>
-        <w:rPr>
-          <w:rFonts w:eastAsia="Calibri"/>
-        </w:rPr>
-        <w:t>что в некоторых случаях не допустимо</w:t>
-      </w:r>
-      <w:r>
-        <w:rPr>
-          <w:rFonts w:eastAsia="Calibri"/>
-        </w:rPr>
-        <w:t>.</w:t>
-      </w:r>
+          <w:lang w:eastAsia="en-US"/>
+        </w:rPr>
+      </w:pPr>
     </w:p>
     <w:p>
       <w:pPr>
@@ -1380,41 +1854,6 @@
           <w:lang w:eastAsia="en-US"/>
         </w:rPr>
       </w:pPr>
-      <w:r>
-        <w:rPr>
-          <w:rFonts w:eastAsia="Calibri"/>
-          <w:lang w:eastAsia="en-US"/>
-        </w:rPr>
-        <w:t>По этим причинам лучше проводить исследования не на реальных объектах, а на физических моделях или с помощью компьютерных программ. Применение физических моделей позволяет получить необходимые данные в исследуемой области, но имеет ряд недостатков, таких как большие временные и финансовые затраты. Так же физическое</w:t>
-      </w:r>
-      <w:r>
-        <w:rPr>
-          <w:rFonts w:eastAsia="Calibri"/>
-          <w:lang w:eastAsia="en-US"/>
-        </w:rPr>
-        <w:t xml:space="preserve"> </w:t>
-      </w:r>
-      <w:r>
-        <w:rPr>
-          <w:rFonts w:eastAsia="Calibri"/>
-          <w:lang w:eastAsia="en-US"/>
-        </w:rPr>
-        <w:t>моделирование сложно осуществить при большом числе возможных вариантов исследуемой</w:t>
-      </w:r>
-      <w:r>
-        <w:rPr>
-          <w:rFonts w:eastAsia="Calibri"/>
-          <w:lang w:eastAsia="en-US"/>
-        </w:rPr>
-        <w:t xml:space="preserve"> длинной линии</w:t>
-      </w:r>
-      <w:r>
-        <w:rPr>
-          <w:rFonts w:eastAsia="Calibri"/>
-          <w:lang w:eastAsia="en-US"/>
-        </w:rPr>
-        <w:t>, так как для каждого варианта необходимо изготовить физическую модель и провести на ней серию опытов.</w:t>
-      </w:r>
     </w:p>
     <w:p>
       <w:pPr>
@@ -1431,7 +1870,22 @@
           <w:rFonts w:eastAsia="Calibri"/>
           <w:lang w:eastAsia="en-US"/>
         </w:rPr>
-        <w:t>Компьютерное моделирование и численное исследование позволяет отказаться от изготовления физических моделей, сократить временные затраты на проведение экспериментов и предоставляет возможность быстро и многократно изменять параметры исследуемой системы.</w:t>
+        <w:lastRenderedPageBreak/>
+        <w:t>П</w:t>
+      </w:r>
+      <w:r>
+        <w:rPr>
+          <w:rFonts w:eastAsia="Calibri"/>
+          <w:lang w:eastAsia="en-US"/>
+        </w:rPr>
+        <w:t>роведение измерений на линиях связи позволяет получить реальное представление о пр</w:t>
+      </w:r>
+      <w:r>
+        <w:rPr>
+          <w:rFonts w:eastAsia="Calibri"/>
+          <w:lang w:eastAsia="en-US"/>
+        </w:rPr>
+        <w:t>оисходящем, однако</w:t>
       </w:r>
       <w:r>
         <w:rPr>
@@ -1439,6 +1893,27 @@
           <w:lang w:eastAsia="en-US"/>
         </w:rPr>
         <w:t xml:space="preserve"> </w:t>
+      </w:r>
+      <w:r>
+        <w:rPr>
+          <w:rFonts w:eastAsia="Calibri"/>
+          <w:lang w:eastAsia="en-US"/>
+        </w:rPr>
+        <w:t>требует дорогостоящего оборудования и навыков работы с ним, а также, как правило, повреждения каб</w:t>
+      </w:r>
+      <w:r>
+        <w:rPr>
+          <w:rFonts w:eastAsia="Calibri"/>
+          <w:lang w:eastAsia="en-US"/>
+        </w:rPr>
+        <w:t>еля, что в некоторых случаях не</w:t>
+      </w:r>
+      <w:r>
+        <w:rPr>
+          <w:rFonts w:eastAsia="Calibri"/>
+          <w:lang w:eastAsia="en-US"/>
+        </w:rPr>
+        <w:t>допустимо.</w:t>
       </w:r>
     </w:p>
     <w:p>
@@ -1456,6 +1931,119 @@
           <w:rFonts w:eastAsia="Calibri"/>
           <w:lang w:eastAsia="en-US"/>
         </w:rPr>
+        <w:t xml:space="preserve">По этим причинам лучше проводить исследования не на реальных объектах, а на физических моделях или с помощью компьютерных программ. Применение физических моделей позволяет получить необходимые данные в исследуемой области, но имеет ряд недостатков, таких как большие временные и </w:t>
+      </w:r>
+      <w:r>
+        <w:rPr>
+          <w:rFonts w:eastAsia="Calibri"/>
+          <w:lang w:eastAsia="en-US"/>
+        </w:rPr>
+        <w:t>финансовые затраты. Так</w:t>
+      </w:r>
+      <w:r>
+        <w:rPr>
+          <w:rFonts w:eastAsia="Calibri"/>
+          <w:lang w:eastAsia="en-US"/>
+        </w:rPr>
+        <w:t>же физическое</w:t>
+      </w:r>
+      <w:r>
+        <w:rPr>
+          <w:rFonts w:eastAsia="Calibri"/>
+          <w:lang w:eastAsia="en-US"/>
+        </w:rPr>
+        <w:t xml:space="preserve"> </w:t>
+      </w:r>
+      <w:r>
+        <w:rPr>
+          <w:rFonts w:eastAsia="Calibri"/>
+          <w:lang w:eastAsia="en-US"/>
+        </w:rPr>
+        <w:t>моделирование сложно осуществить при большом числе возможных вариантов исследуемой</w:t>
+      </w:r>
+      <w:r>
+        <w:rPr>
+          <w:rFonts w:eastAsia="Calibri"/>
+          <w:lang w:eastAsia="en-US"/>
+        </w:rPr>
+        <w:t xml:space="preserve"> длинной линии</w:t>
+      </w:r>
+      <w:r>
+        <w:rPr>
+          <w:rFonts w:eastAsia="Calibri"/>
+          <w:lang w:eastAsia="en-US"/>
+        </w:rPr>
+        <w:t>, так как для каждого варианта необходимо изготовить физическую модель и провести на ней серию опытов.</w:t>
+      </w:r>
+    </w:p>
+    <w:p>
+      <w:pPr>
+        <w:autoSpaceDE w:val="0"/>
+        <w:autoSpaceDN w:val="0"/>
+        <w:adjustRightInd w:val="0"/>
+        <w:rPr>
+          <w:rFonts w:eastAsia="Calibri"/>
+          <w:lang w:eastAsia="en-US"/>
+        </w:rPr>
+      </w:pPr>
+      <w:r>
+        <w:rPr>
+          <w:rFonts w:eastAsia="Calibri"/>
+          <w:lang w:eastAsia="en-US"/>
+        </w:rPr>
+        <w:t>Компьютерное моделирование и численное исследование позволяет отказаться от изготовления физических моделей, сократить временные затраты на проведение экспериментов и предоставляет возможность быстро и многократн</w:t>
+      </w:r>
+      <w:r>
+        <w:rPr>
+          <w:rFonts w:eastAsia="Calibri"/>
+          <w:lang w:eastAsia="en-US"/>
+        </w:rPr>
+        <w:t>о изменять параметры исследуемого</w:t>
+      </w:r>
+      <w:r>
+        <w:rPr>
+          <w:rFonts w:eastAsia="Calibri"/>
+          <w:lang w:eastAsia="en-US"/>
+        </w:rPr>
+        <w:t xml:space="preserve"> </w:t>
+      </w:r>
+      <w:r>
+        <w:rPr>
+          <w:rFonts w:eastAsia="Calibri"/>
+          <w:lang w:eastAsia="en-US"/>
+        </w:rPr>
+        <w:t>объекта</w:t>
+      </w:r>
+      <w:r>
+        <w:rPr>
+          <w:rFonts w:eastAsia="Calibri"/>
+          <w:lang w:eastAsia="en-US"/>
+        </w:rPr>
+        <w:t>.</w:t>
+      </w:r>
+      <w:r>
+        <w:rPr>
+          <w:rFonts w:eastAsia="Calibri"/>
+          <w:lang w:eastAsia="en-US"/>
+        </w:rPr>
+        <w:t xml:space="preserve"> </w:t>
+      </w:r>
+    </w:p>
+    <w:p>
+      <w:pPr>
+        <w:autoSpaceDE w:val="0"/>
+        <w:autoSpaceDN w:val="0"/>
+        <w:adjustRightInd w:val="0"/>
+        <w:rPr>
+          <w:rFonts w:eastAsia="Calibri"/>
+          <w:lang w:eastAsia="en-US"/>
+        </w:rPr>
+      </w:pPr>
+      <w:r>
+        <w:rPr>
+          <w:rFonts w:eastAsia="Calibri"/>
+          <w:lang w:eastAsia="en-US"/>
+        </w:rPr>
         <w:t>С развитием вычислительной техники и существенным увеличением производительности компьютеров стало возможным проведение компьютерного моделирования сложных процессов, к которым и</w:t>
       </w:r>
       <w:r>
@@ -1463,7 +2051,14 @@
           <w:rFonts w:eastAsia="Calibri"/>
           <w:lang w:eastAsia="en-US"/>
         </w:rPr>
-        <w:t xml:space="preserve"> относятся переходные процессы</w:t>
+        <w:t xml:space="preserve"> относятся </w:t>
+      </w:r>
+      <w:r>
+        <w:rPr>
+          <w:rFonts w:eastAsia="Calibri"/>
+          <w:lang w:eastAsia="en-US"/>
+        </w:rPr>
+        <w:t>процессы</w:t>
       </w:r>
       <w:r>
         <w:rPr>
@@ -1477,7 +2072,21 @@
           <w:rFonts w:eastAsia="Calibri"/>
           <w:lang w:eastAsia="en-US"/>
         </w:rPr>
-        <w:t>происходящие в физическом канале передачи данных</w:t>
+        <w:t>происходящие в физическом канале</w:t>
+      </w:r>
+      <w:r>
+        <w:rPr>
+          <w:rFonts w:eastAsia="Calibri"/>
+          <w:lang w:eastAsia="en-US"/>
+        </w:rPr>
+        <w:t xml:space="preserve"> при передаче</w:t>
+      </w:r>
+      <w:r>
+        <w:rPr>
+          <w:rFonts w:eastAsia="Calibri"/>
+          <w:lang w:eastAsia="en-US"/>
+        </w:rPr>
+        <w:t xml:space="preserve"> данных</w:t>
       </w:r>
       <w:r>
         <w:rPr>
@@ -1492,48 +2101,48 @@
       <w:pPr>
         <w:pStyle w:val="1"/>
       </w:pPr>
-      <w:bookmarkStart w:id="2" w:name="_Toc71826214"/>
+      <w:bookmarkStart w:id="1" w:name="_Toc71826214"/>
       <w:r>
         <w:lastRenderedPageBreak/>
         <w:t xml:space="preserve">1 </w:t>
       </w:r>
+      <w:bookmarkEnd w:id="1"/>
+      <w:r>
+        <w:t>Физический уровень OSI. Модель</w:t>
+      </w:r>
+      <w:r>
+        <w:t xml:space="preserve"> канал</w:t>
+      </w:r>
+      <w:r>
+        <w:t>а</w:t>
+      </w:r>
+      <w:r>
+        <w:t xml:space="preserve"> связи</w:t>
+      </w:r>
+    </w:p>
+    <w:p>
+      <w:r>
+        <w:t>В данном разделе приведены</w:t>
+      </w:r>
+      <w:r>
+        <w:t xml:space="preserve"> теоретические сведения, относящиеся к аспектам процесса передачи информации на физическом уровне</w:t>
+      </w:r>
+      <w:r>
+        <w:t>.</w:t>
+      </w:r>
+      <w:r>
+        <w:t xml:space="preserve"> </w:t>
+      </w:r>
+    </w:p>
+    <w:p>
+      <w:pPr>
+        <w:pStyle w:val="2"/>
+      </w:pPr>
+      <w:bookmarkStart w:id="2" w:name="_Toc71826215"/>
+      <w:r>
+        <w:t xml:space="preserve">1.1 </w:t>
+      </w:r>
       <w:bookmarkEnd w:id="2"/>
-      <w:r>
-        <w:t>Физический уровень OSI. Модель</w:t>
-      </w:r>
-      <w:r>
-        <w:t xml:space="preserve"> канал</w:t>
-      </w:r>
-      <w:r>
-        <w:t>а</w:t>
-      </w:r>
-      <w:r>
-        <w:t xml:space="preserve"> связи</w:t>
-      </w:r>
-    </w:p>
-    <w:p>
-      <w:r>
-        <w:t>В данном разделе приведены</w:t>
-      </w:r>
-      <w:r>
-        <w:t xml:space="preserve"> теоретические сведения, относящиеся к аспектам процесса передачи информации на физическом уровне</w:t>
-      </w:r>
-      <w:r>
-        <w:t>.</w:t>
-      </w:r>
-      <w:r>
-        <w:t xml:space="preserve"> </w:t>
-      </w:r>
-    </w:p>
-    <w:p>
-      <w:pPr>
-        <w:pStyle w:val="2"/>
-      </w:pPr>
-      <w:bookmarkStart w:id="3" w:name="_Toc71826215"/>
-      <w:r>
-        <w:t xml:space="preserve">1.1 </w:t>
-      </w:r>
-      <w:bookmarkEnd w:id="3"/>
       <w:r>
         <w:t>Линия передачи</w:t>
       </w:r>
@@ -1549,7 +2158,7 @@
           <w:lang w:eastAsia="en-US"/>
         </w:rPr>
       </w:pPr>
-      <w:bookmarkStart w:id="4" w:name="_Toc71826216"/>
+      <w:bookmarkStart w:id="3" w:name="_Toc71826216"/>
       <w:r>
         <w:rPr>
           <w:rFonts w:eastAsia="Calibri"/>
@@ -1580,7 +2189,7 @@
           <w:color w:val="auto"/>
           <w:lang w:eastAsia="en-US"/>
         </w:rPr>
-        <w:t>от источника сигала (генератора) к нагрузке</w:t>
+        <w:t xml:space="preserve">от источника </w:t>
       </w:r>
       <w:r>
         <w:rPr>
@@ -1588,6 +2197,30 @@
           <w:color w:val="auto"/>
           <w:lang w:eastAsia="en-US"/>
         </w:rPr>
+        <w:t>электрических импульсов</w:t>
+      </w:r>
+      <w:r>
+        <w:rPr>
+          <w:rFonts w:eastAsia="Calibri"/>
+          <w:color w:val="auto"/>
+          <w:lang w:eastAsia="en-US"/>
+        </w:rPr>
+        <w:t xml:space="preserve"> </w:t>
+      </w:r>
+      <w:r>
+        <w:rPr>
+          <w:rFonts w:eastAsia="Calibri"/>
+          <w:color w:val="auto"/>
+          <w:lang w:eastAsia="en-US"/>
+        </w:rPr>
+        <w:t>к нагрузке</w:t>
+      </w:r>
+      <w:r>
+        <w:rPr>
+          <w:rFonts w:eastAsia="Calibri"/>
+          <w:color w:val="auto"/>
+          <w:lang w:eastAsia="en-US"/>
+        </w:rPr>
         <w:t xml:space="preserve">.  </w:t>
       </w:r>
       <w:r>
@@ -1644,7 +2277,7 @@
           <w:color w:val="auto"/>
           <w:lang w:eastAsia="en-US"/>
         </w:rPr>
-        <w:t xml:space="preserve"> </w:t>
+        <w:t xml:space="preserve"> ЛП используются</w:t>
       </w:r>
       <w:r>
         <w:rPr>
@@ -1652,7 +2285,7 @@
           <w:color w:val="auto"/>
           <w:lang w:eastAsia="en-US"/>
         </w:rPr>
-        <w:t xml:space="preserve">ЛП применяются в различных устройствах на частотах от нуля до соответствующих оптическому диапазону. </w:t>
+        <w:t xml:space="preserve"> в различных устройствах на частотах от нуля до соответствующих оптическому диапазону. </w:t>
       </w:r>
     </w:p>
     <w:p>
@@ -1671,7 +2304,7 @@
           <w:color w:val="auto"/>
           <w:lang w:eastAsia="en-US"/>
         </w:rPr>
-        <w:t xml:space="preserve">Конструкция ЛП определяется </w:t>
+        <w:t xml:space="preserve">Конструкция ЛП </w:t>
       </w:r>
       <w:r>
         <w:rPr>
@@ -1679,7 +2312,7 @@
           <w:color w:val="auto"/>
           <w:lang w:eastAsia="en-US"/>
         </w:rPr>
-        <w:t>диапазоном частот</w:t>
+        <w:t xml:space="preserve">во многом </w:t>
       </w:r>
       <w:r>
         <w:rPr>
@@ -1687,7 +2320,7 @@
           <w:color w:val="auto"/>
           <w:lang w:eastAsia="en-US"/>
         </w:rPr>
-        <w:t xml:space="preserve"> и областью её примен</w:t>
+        <w:t>определяется областью её примен</w:t>
       </w:r>
       <w:r>
         <w:rPr>
@@ -2116,7 +2749,7 @@
           <w:color w:val="auto"/>
           <w:lang w:eastAsia="en-US"/>
         </w:rPr>
-        <w:t xml:space="preserve">, </w:t>
+        <w:t xml:space="preserve"> обычно</w:t>
       </w:r>
       <w:r>
         <w:rPr>
@@ -2124,7 +2757,7 @@
           <w:color w:val="auto"/>
           <w:lang w:eastAsia="en-US"/>
         </w:rPr>
-        <w:t>как правило</w:t>
+        <w:t xml:space="preserve"> выбирается так</w:t>
       </w:r>
       <w:r>
         <w:rPr>
@@ -2140,7 +2773,7 @@
           <w:color w:val="auto"/>
           <w:lang w:eastAsia="en-US"/>
         </w:rPr>
-        <w:t xml:space="preserve"> выбирается так</w:t>
+        <w:t xml:space="preserve"> чтобы импульсы в ней распространялись с малым коэффициентом з</w:t>
       </w:r>
       <w:r>
         <w:rPr>
@@ -2148,7 +2781,7 @@
           <w:color w:val="auto"/>
           <w:lang w:eastAsia="en-US"/>
         </w:rPr>
-        <w:t>,</w:t>
+        <w:t xml:space="preserve">атухания и небольшой дисперсией на </w:t>
       </w:r>
       <w:r>
         <w:rPr>
@@ -2156,7 +2789,7 @@
           <w:color w:val="auto"/>
           <w:lang w:eastAsia="en-US"/>
         </w:rPr>
-        <w:t xml:space="preserve"> чтобы импульсы в ней распространялись с малым коэффициентом затухания и небольшой дисперсией только один тип волны</w:t>
+        <w:t>один тип волны</w:t>
       </w:r>
       <w:r>
         <w:rPr>
@@ -2212,17 +2845,70 @@
           <w:lang w:eastAsia="en-US"/>
         </w:rPr>
       </w:pPr>
-    </w:p>
-    <w:p>
-      <w:pPr>
-        <w:shd w:val="clear" w:color="auto" w:fill="auto"/>
-        <w:textAlignment w:val="auto"/>
+      <w:r>
         <w:rPr>
           <w:rFonts w:eastAsia="Calibri"/>
           <w:color w:val="auto"/>
           <w:lang w:eastAsia="en-US"/>
         </w:rPr>
-      </w:pPr>
+        <w:t>ЛП</w:t>
+      </w:r>
+      <w:r>
+        <w:rPr>
+          <w:rFonts w:eastAsia="Calibri"/>
+          <w:color w:val="auto"/>
+          <w:lang w:eastAsia="en-US"/>
+        </w:rPr>
+        <w:t xml:space="preserve"> хорошо изучены и для них </w:t>
+      </w:r>
+      <w:r>
+        <w:rPr>
+          <w:rFonts w:eastAsia="Calibri"/>
+          <w:color w:val="auto"/>
+          <w:lang w:eastAsia="en-US"/>
+        </w:rPr>
+        <w:t>существует</w:t>
+      </w:r>
+      <w:r>
+        <w:rPr>
+          <w:rFonts w:eastAsia="Calibri"/>
+          <w:color w:val="auto"/>
+          <w:lang w:eastAsia="en-US"/>
+        </w:rPr>
+        <w:t xml:space="preserve"> физико-математическая модель, которая называется </w:t>
+      </w:r>
+      <w:r>
+        <w:rPr>
+          <w:rFonts w:eastAsia="Calibri"/>
+          <w:color w:val="auto"/>
+          <w:lang w:eastAsia="en-US"/>
+        </w:rPr>
+        <w:t>“</w:t>
+      </w:r>
+      <w:r>
+        <w:rPr>
+          <w:rFonts w:eastAsia="Calibri"/>
+          <w:color w:val="auto"/>
+          <w:lang w:eastAsia="en-US"/>
+        </w:rPr>
+        <w:t>модель длинной линии</w:t>
+      </w:r>
+      <w:r>
+        <w:rPr>
+          <w:rFonts w:eastAsia="Calibri"/>
+          <w:color w:val="auto"/>
+          <w:lang w:eastAsia="en-US"/>
+        </w:rPr>
+        <w:t>”</w:t>
+      </w:r>
+      <w:r>
+        <w:rPr>
+          <w:rFonts w:eastAsia="Calibri"/>
+          <w:color w:val="auto"/>
+          <w:lang w:eastAsia="en-US"/>
+        </w:rPr>
+        <w:t>.</w:t>
+      </w:r>
     </w:p>
     <w:p>
       <w:pPr>
@@ -2926,6 +3612,44 @@
     </w:p>
     <w:p>
       <w:pPr>
+        <w:rPr>
+          <w:rFonts w:eastAsia="Calibri"/>
+        </w:rPr>
+      </w:pPr>
+      <w:r>
+        <w:rPr>
+          <w:rFonts w:eastAsia="Calibri"/>
+        </w:rPr>
+        <w:lastRenderedPageBreak/>
+        <w:t xml:space="preserve">Данная модель </w:t>
+      </w:r>
+      <w:r>
+        <w:rPr>
+          <w:rFonts w:eastAsia="Calibri"/>
+        </w:rPr>
+        <w:t>учитывает основные эффекты при передаче импульсов по проводникам</w:t>
+      </w:r>
+      <w:r>
+        <w:rPr>
+          <w:rFonts w:eastAsia="Calibri"/>
+        </w:rPr>
+        <w:t xml:space="preserve">, </w:t>
+      </w:r>
+      <w:r>
+        <w:rPr>
+          <w:rFonts w:eastAsia="Calibri"/>
+        </w:rPr>
+        <w:t>в числе которых падение напряжение и переходные процессы</w:t>
+      </w:r>
+      <w:r>
+        <w:rPr>
+          <w:rFonts w:eastAsia="Calibri"/>
+        </w:rPr>
+        <w:t>.</w:t>
+      </w:r>
+    </w:p>
+    <w:p>
+      <w:pPr>
         <w:pStyle w:val="3"/>
         <w:rPr>
           <w:rFonts w:eastAsia="Times New Roman"/>
@@ -2933,7 +3657,6 @@
         </w:rPr>
       </w:pPr>
       <w:r>
-        <w:lastRenderedPageBreak/>
         <w:t>1.</w:t>
       </w:r>
       <w:r>
@@ -2965,7 +3688,7 @@
           <w:color w:val="auto"/>
           <w:lang w:eastAsia="en-US"/>
         </w:rPr>
-        <w:t xml:space="preserve">В процессе передачи информации возникают так называемые переходные процессы - </w:t>
+        <w:t>В процессе передачи информации</w:t>
       </w:r>
       <w:r>
         <w:rPr>
@@ -2973,6 +3696,46 @@
           <w:color w:val="auto"/>
           <w:lang w:eastAsia="en-US"/>
         </w:rPr>
+        <w:t xml:space="preserve"> на физическом уровне</w:t>
+      </w:r>
+      <w:r>
+        <w:rPr>
+          <w:rFonts w:eastAsia="Calibri"/>
+          <w:color w:val="auto"/>
+          <w:lang w:eastAsia="en-US"/>
+        </w:rPr>
+        <w:t>,</w:t>
+      </w:r>
+      <w:r>
+        <w:rPr>
+          <w:rFonts w:eastAsia="Calibri"/>
+          <w:color w:val="auto"/>
+          <w:lang w:eastAsia="en-US"/>
+        </w:rPr>
+        <w:t xml:space="preserve"> </w:t>
+      </w:r>
+      <w:r>
+        <w:rPr>
+          <w:rFonts w:eastAsia="Calibri"/>
+          <w:color w:val="auto"/>
+          <w:lang w:eastAsia="en-US"/>
+        </w:rPr>
+        <w:t xml:space="preserve">протекают </w:t>
+      </w:r>
+      <w:r>
+        <w:rPr>
+          <w:rFonts w:eastAsia="Calibri"/>
+          <w:color w:val="auto"/>
+          <w:lang w:eastAsia="en-US"/>
+        </w:rPr>
+        <w:t xml:space="preserve">так называемые переходные процессы - </w:t>
+      </w:r>
+      <w:r>
+        <w:rPr>
+          <w:rFonts w:eastAsia="Calibri"/>
+          <w:color w:val="auto"/>
+          <w:lang w:eastAsia="en-US"/>
+        </w:rPr>
         <w:t xml:space="preserve">явления в </w:t>
       </w:r>
       <w:r>
@@ -3021,7 +3784,7 @@
           <w:color w:val="auto"/>
           <w:lang w:eastAsia="en-US"/>
         </w:rPr>
-        <w:t xml:space="preserve"> их из стационарного состояния в новое стационарное состояние</w:t>
+        <w:t xml:space="preserve"> их</w:t>
       </w:r>
       <w:r>
         <w:rPr>
@@ -3029,6 +3792,14 @@
           <w:color w:val="auto"/>
           <w:lang w:eastAsia="en-US"/>
         </w:rPr>
+        <w:t xml:space="preserve"> новое стационарное состояние</w:t>
+      </w:r>
+      <w:r>
+        <w:rPr>
+          <w:rFonts w:eastAsia="Calibri"/>
+          <w:color w:val="auto"/>
+          <w:lang w:eastAsia="en-US"/>
+        </w:rPr>
         <w:t>,</w:t>
       </w:r>
       <w:r>
@@ -3109,7 +3880,31 @@
           <w:color w:val="auto"/>
           <w:lang w:eastAsia="en-US"/>
         </w:rPr>
-        <w:t xml:space="preserve"> или приёмника энергии, при обрывах в цепи, при коротких замыканиях отдельных участков цепи и т. д.</w:t>
+        <w:t xml:space="preserve"> или приёмника энергии, при обрывах в цепи, при коротких замыкан</w:t>
+      </w:r>
+      <w:r>
+        <w:rPr>
+          <w:rFonts w:eastAsia="Calibri"/>
+          <w:color w:val="auto"/>
+          <w:lang w:eastAsia="en-US"/>
+        </w:rPr>
+        <w:t>иях отдельных участков цепи и т</w:t>
+      </w:r>
+      <w:r>
+        <w:rPr>
+          <w:rFonts w:eastAsia="Calibri"/>
+          <w:color w:val="auto"/>
+          <w:lang w:eastAsia="en-US"/>
+        </w:rPr>
+        <w:t>.д</w:t>
+      </w:r>
+      <w:r>
+        <w:rPr>
+          <w:rFonts w:eastAsia="Calibri"/>
+          <w:color w:val="auto"/>
+          <w:lang w:eastAsia="en-US"/>
+        </w:rPr>
+        <w:t>.</w:t>
       </w:r>
     </w:p>
     <w:p>
@@ -3128,7 +3923,31 @@
           <w:color w:val="auto"/>
           <w:lang w:eastAsia="en-US"/>
         </w:rPr>
-        <w:t xml:space="preserve">При теоретическом анализе переходных процессов в электрических цепях для обеспечения однозначного представления об эпитете “резкий”, закон изменения напряжения U выбирают по аналогии с формулой </w:t>
+        <w:t xml:space="preserve">При теоретическом анализе переходных процессов в электрических цепях для однозначного </w:t>
+      </w:r>
+      <w:r>
+        <w:rPr>
+          <w:rFonts w:eastAsia="Calibri"/>
+          <w:color w:val="auto"/>
+          <w:lang w:eastAsia="en-US"/>
+        </w:rPr>
+        <w:t xml:space="preserve">определения понятия </w:t>
+      </w:r>
+      <w:r>
+        <w:rPr>
+          <w:rFonts w:eastAsia="Calibri"/>
+          <w:color w:val="auto"/>
+          <w:lang w:eastAsia="en-US"/>
+        </w:rPr>
+        <w:t xml:space="preserve">“резкий”, закон </w:t>
+      </w:r>
+      <w:r>
+        <w:rPr>
+          <w:rFonts w:eastAsia="Calibri"/>
+          <w:color w:val="auto"/>
+          <w:lang w:eastAsia="en-US"/>
+        </w:rPr>
+        <w:t xml:space="preserve">изменения напряжения U выбирают по аналогии с формулой </w:t>
       </w:r>
       <w:r>
         <w:rPr>
@@ -3452,7 +4271,7 @@
           <w:color w:val="auto"/>
           <w:lang w:eastAsia="en-US"/>
         </w:rPr>
-        <w:t xml:space="preserve"> до величины </w:t>
+        <w:t xml:space="preserve"> до </w:t>
       </w:r>
       <m:oMath>
         <m:sSub>
@@ -3494,7 +4313,7 @@
           <w:color w:val="auto"/>
           <w:lang w:eastAsia="en-US"/>
         </w:rPr>
-        <w:t>, которая далее остается неизменной сколь угодно долго. Строго говоря, из-за наличия так называемых паразитных эффектов: индуктивностей и ёмкостей, - в реальных электрических цепях получение мгновенного скачка напряжения (как и тока) физически невозможно,</w:t>
+        <w:t xml:space="preserve">, </w:t>
       </w:r>
       <w:r>
         <w:rPr>
@@ -3502,7 +4321,7 @@
           <w:color w:val="auto"/>
           <w:lang w:eastAsia="en-US"/>
         </w:rPr>
-        <w:t xml:space="preserve"> так как</w:t>
+        <w:t>которая далее остается</w:t>
       </w:r>
       <w:r>
         <w:rPr>
@@ -3510,27 +4329,7 @@
           <w:color w:val="auto"/>
           <w:lang w:eastAsia="en-US"/>
         </w:rPr>
-        <w:t xml:space="preserve"> требует применения схем формирования тока бесконечно большой мощности.</w:t>
-      </w:r>
-    </w:p>
-    <w:p>
-      <w:pPr>
-        <w:pStyle w:val="2"/>
-      </w:pPr>
-      <w:r>
-        <w:t>1.</w:t>
-      </w:r>
-      <w:r>
-        <w:t>3</w:t>
-      </w:r>
-      <w:r>
-        <w:t xml:space="preserve"> Физическое</w:t>
-      </w:r>
-      <w:r>
-        <w:t xml:space="preserve"> </w:t>
-      </w:r>
-      <w:r>
-        <w:t>кодирование</w:t>
+        <w:t xml:space="preserve"> неизменной сколь угодно долго.</w:t>
       </w:r>
     </w:p>
     <w:p>
@@ -3549,7 +4348,7 @@
           <w:color w:val="auto"/>
           <w:lang w:eastAsia="en-US"/>
         </w:rPr>
-        <w:t>О</w:t>
+        <w:t>Важным</w:t>
       </w:r>
       <w:r>
         <w:rPr>
@@ -3557,7 +4356,7 @@
           <w:color w:val="auto"/>
           <w:lang w:eastAsia="en-US"/>
         </w:rPr>
-        <w:t>бращаясь к импульсным сигналам, можно более наглядно раскрыть свойства ЛП и повысить оперативность</w:t>
+        <w:t xml:space="preserve"> свойством электрических цепей</w:t>
       </w:r>
       <w:r>
         <w:rPr>
@@ -3565,7 +4364,7 @@
           <w:color w:val="auto"/>
           <w:lang w:eastAsia="en-US"/>
         </w:rPr>
-        <w:t xml:space="preserve"> исследования </w:t>
+        <w:t xml:space="preserve"> является то</w:t>
       </w:r>
       <w:r>
         <w:rPr>
@@ -3573,7 +4372,7 @@
           <w:color w:val="auto"/>
           <w:lang w:eastAsia="en-US"/>
         </w:rPr>
-        <w:t>их</w:t>
+        <w:t xml:space="preserve">, </w:t>
       </w:r>
       <w:r>
         <w:rPr>
@@ -3581,7 +4380,7 @@
           <w:color w:val="auto"/>
           <w:lang w:eastAsia="en-US"/>
         </w:rPr>
-        <w:t xml:space="preserve"> характеристик</w:t>
+        <w:t>что</w:t>
       </w:r>
       <w:r>
         <w:rPr>
@@ -3589,7 +4388,39 @@
           <w:color w:val="auto"/>
           <w:lang w:eastAsia="en-US"/>
         </w:rPr>
-        <w:t>.</w:t>
+        <w:t xml:space="preserve"> из-за наличия так называемых паразитных эффектов: индуктивностей и ёмкостей, - в реальных электрических цепях получение мгновенного скачка напряжения и</w:t>
+      </w:r>
+      <w:r>
+        <w:rPr>
+          <w:rFonts w:eastAsia="Calibri"/>
+          <w:color w:val="auto"/>
+          <w:lang w:eastAsia="en-US"/>
+        </w:rPr>
+        <w:t>ли тока</w:t>
+      </w:r>
+      <w:r>
+        <w:rPr>
+          <w:rFonts w:eastAsia="Calibri"/>
+          <w:color w:val="auto"/>
+          <w:lang w:eastAsia="en-US"/>
+        </w:rPr>
+        <w:t xml:space="preserve"> физически невозможно,</w:t>
+      </w:r>
+      <w:r>
+        <w:rPr>
+          <w:rFonts w:eastAsia="Calibri"/>
+          <w:color w:val="auto"/>
+          <w:lang w:eastAsia="en-US"/>
+        </w:rPr>
+        <w:t xml:space="preserve"> так как</w:t>
+      </w:r>
+      <w:r>
+        <w:rPr>
+          <w:rFonts w:eastAsia="Calibri"/>
+          <w:color w:val="auto"/>
+          <w:lang w:eastAsia="en-US"/>
+        </w:rPr>
+        <w:t xml:space="preserve"> требует применения схем формирования тока бесконечно большой мощности.</w:t>
       </w:r>
     </w:p>
     <w:p>
@@ -3602,87 +4433,6 @@
           <w:lang w:eastAsia="en-US"/>
         </w:rPr>
       </w:pPr>
-      <w:r>
-        <w:rPr>
-          <w:rFonts w:eastAsia="Calibri"/>
-          <w:color w:val="auto"/>
-          <w:lang w:eastAsia="en-US"/>
-        </w:rPr>
-        <w:t xml:space="preserve">Физическое </w:t>
-      </w:r>
-      <w:r>
-        <w:rPr>
-          <w:rFonts w:eastAsia="Calibri"/>
-          <w:color w:val="auto"/>
-          <w:lang w:eastAsia="en-US"/>
-        </w:rPr>
-        <w:t>кодирование дис</w:t>
-      </w:r>
-      <w:r>
-        <w:rPr>
-          <w:rFonts w:eastAsia="Calibri"/>
-          <w:color w:val="auto"/>
-          <w:lang w:eastAsia="en-US"/>
-        </w:rPr>
-        <w:t xml:space="preserve">кретных данных осуществляется с </w:t>
-      </w:r>
-      <w:r>
-        <w:rPr>
-          <w:rFonts w:eastAsia="Calibri"/>
-          <w:color w:val="auto"/>
-          <w:lang w:eastAsia="en-US"/>
-        </w:rPr>
-        <w:t>использованием потенциальных или импульсных кодов. Для представления</w:t>
-      </w:r>
-      <w:r>
-        <w:rPr>
-          <w:rFonts w:eastAsia="Calibri"/>
-          <w:color w:val="auto"/>
-          <w:lang w:eastAsia="en-US"/>
-        </w:rPr>
-        <w:t xml:space="preserve"> </w:t>
-      </w:r>
-      <w:r>
-        <w:rPr>
-          <w:rFonts w:eastAsia="Calibri"/>
-          <w:color w:val="auto"/>
-          <w:lang w:eastAsia="en-US"/>
-        </w:rPr>
-        <w:lastRenderedPageBreak/>
-        <w:t>двоичных нулей и единиц в потенциальных кодах используются разные</w:t>
-      </w:r>
-      <w:r>
-        <w:rPr>
-          <w:rFonts w:eastAsia="Calibri"/>
-          <w:color w:val="auto"/>
-          <w:lang w:eastAsia="en-US"/>
-        </w:rPr>
-        <w:t xml:space="preserve"> </w:t>
-      </w:r>
-      <w:r>
-        <w:rPr>
-          <w:rFonts w:eastAsia="Calibri"/>
-          <w:color w:val="auto"/>
-          <w:lang w:eastAsia="en-US"/>
-        </w:rPr>
-        <w:t>значения потенциала сигнала, а в импульсных кодах – импульсы разной</w:t>
-      </w:r>
-      <w:r>
-        <w:rPr>
-          <w:rFonts w:eastAsia="Calibri"/>
-          <w:color w:val="auto"/>
-          <w:lang w:eastAsia="en-US"/>
-        </w:rPr>
-        <w:t xml:space="preserve"> </w:t>
-      </w:r>
-      <w:r>
-        <w:rPr>
-          <w:rFonts w:eastAsia="Calibri"/>
-          <w:color w:val="auto"/>
-          <w:lang w:eastAsia="en-US"/>
-        </w:rPr>
-        <w:t>полярности или перепады потенциала.</w:t>
-      </w:r>
     </w:p>
     <w:p>
       <w:pPr>
@@ -3694,30 +4444,6 @@
           <w:lang w:eastAsia="en-US"/>
         </w:rPr>
       </w:pPr>
-      <w:r>
-        <w:rPr>
-          <w:rFonts w:eastAsia="Calibri"/>
-          <w:color w:val="auto"/>
-          <w:lang w:eastAsia="en-US"/>
-        </w:rPr>
-        <w:t>С точки зрения физического кодирования цифровой сигнал может иметь два, три, четыре, пять и т. д. уровней амплитуды напряжения, амплит</w:t>
-      </w:r>
-      <w:r>
-        <w:rPr>
-          <w:rFonts w:eastAsia="Calibri"/>
-          <w:color w:val="auto"/>
-          <w:lang w:eastAsia="en-US"/>
-        </w:rPr>
-        <w:t>уды тока</w:t>
-      </w:r>
-      <w:r>
-        <w:rPr>
-          <w:rFonts w:eastAsia="Calibri"/>
-          <w:color w:val="auto"/>
-          <w:lang w:eastAsia="en-US"/>
-        </w:rPr>
-        <w:t>.</w:t>
-      </w:r>
     </w:p>
     <w:p>
       <w:pPr>
@@ -3735,7 +4461,8 @@
           <w:color w:val="auto"/>
           <w:lang w:eastAsia="en-US"/>
         </w:rPr>
-        <w:t>Качество передачи данных, а име</w:t>
+        <w:lastRenderedPageBreak/>
+        <w:t>О</w:t>
       </w:r>
       <w:r>
         <w:rPr>
@@ -3743,7 +4470,7 @@
           <w:color w:val="auto"/>
           <w:lang w:eastAsia="en-US"/>
         </w:rPr>
-        <w:t xml:space="preserve">нно: надежность и достоверность </w:t>
+        <w:t>бращаясь к импульсным сигналам, можно более наглядно раскрыть свойства ЛП и повысить оперативность</w:t>
       </w:r>
       <w:r>
         <w:rPr>
@@ -3751,7 +4478,7 @@
           <w:color w:val="auto"/>
           <w:lang w:eastAsia="en-US"/>
         </w:rPr>
-        <w:t>доставки, возможность обнаружения и исправления возникающих ошибок,</w:t>
+        <w:t xml:space="preserve"> исследования их характеристик</w:t>
       </w:r>
       <w:r>
         <w:rPr>
@@ -3759,47 +4486,7 @@
           <w:color w:val="auto"/>
           <w:lang w:eastAsia="en-US"/>
         </w:rPr>
-        <w:t xml:space="preserve"> </w:t>
-      </w:r>
-      <w:r>
-        <w:rPr>
-          <w:rFonts w:eastAsia="Calibri"/>
-          <w:color w:val="auto"/>
-          <w:lang w:eastAsia="en-US"/>
-        </w:rPr>
-        <w:t>стоимость реализации, – существенно зависит от выбранного метода</w:t>
-      </w:r>
-      <w:r>
-        <w:rPr>
-          <w:rFonts w:eastAsia="Calibri"/>
-          <w:color w:val="auto"/>
-          <w:lang w:eastAsia="en-US"/>
-        </w:rPr>
-        <w:t xml:space="preserve"> </w:t>
-      </w:r>
-      <w:r>
-        <w:rPr>
-          <w:rFonts w:eastAsia="Calibri"/>
-          <w:color w:val="auto"/>
-          <w:lang w:eastAsia="en-US"/>
-        </w:rPr>
-        <w:t>цифрового кодирования, который, в свою очередь, в значительной мере</w:t>
-      </w:r>
-      <w:r>
-        <w:rPr>
-          <w:rFonts w:eastAsia="Calibri"/>
-          <w:color w:val="auto"/>
-          <w:lang w:eastAsia="en-US"/>
-        </w:rPr>
-        <w:t xml:space="preserve"> </w:t>
-      </w:r>
-      <w:r>
-        <w:rPr>
-          <w:rFonts w:eastAsia="Calibri"/>
-          <w:color w:val="auto"/>
-          <w:lang w:eastAsia="en-US"/>
-        </w:rPr>
-        <w:t>определяет пропускную способность среды передачи.</w:t>
+        <w:t>.</w:t>
       </w:r>
     </w:p>
     <w:p>
@@ -3818,7 +4505,7 @@
           <w:color w:val="auto"/>
           <w:lang w:eastAsia="en-US"/>
         </w:rPr>
-        <w:t>Поэтому</w:t>
+        <w:t>Как правило</w:t>
       </w:r>
       <w:r>
         <w:rPr>
@@ -3834,7 +4521,7 @@
           <w:color w:val="auto"/>
           <w:lang w:eastAsia="en-US"/>
         </w:rPr>
-        <w:t>для обеспечения качества передачи данных к методам кодирования предъявляются следующие требования</w:t>
+        <w:t>двоичные данные при передаче в физическом канале, подвергаются предобработке по некоторому алгоритму физического кодирование</w:t>
       </w:r>
       <w:r>
         <w:rPr>
@@ -3842,100 +4529,15 @@
           <w:color w:val="auto"/>
           <w:lang w:eastAsia="en-US"/>
         </w:rPr>
-        <w:t>:</w:t>
-      </w:r>
-    </w:p>
-    <w:p>
-      <w:pPr>
-        <w:pStyle w:val="a"/>
-        <w:rPr>
-          <w:rFonts w:eastAsia="Calibri"/>
-        </w:rPr>
-      </w:pPr>
-      <w:r>
-        <w:rPr>
-          <w:rFonts w:eastAsia="Calibri"/>
-        </w:rPr>
-        <w:t>уменьшение спектра сигнала при одинаковой битовой скорости</w:t>
-      </w:r>
-      <w:r>
-        <w:rPr>
-          <w:rFonts w:eastAsia="Calibri"/>
-        </w:rPr>
-        <w:t>;</w:t>
-      </w:r>
-    </w:p>
-    <w:p>
-      <w:pPr>
-        <w:pStyle w:val="a"/>
-        <w:rPr>
-          <w:rFonts w:eastAsia="Calibri"/>
-        </w:rPr>
-      </w:pPr>
-      <w:r>
-        <w:rPr>
-          <w:rFonts w:eastAsia="Calibri"/>
-        </w:rPr>
-        <w:t>поддержка синхронизации между передатчиком и приемником за счёт наличия в сигналах признаков</w:t>
-      </w:r>
-      <w:r>
-        <w:rPr>
-          <w:rFonts w:eastAsia="Calibri"/>
-        </w:rPr>
-        <w:t>,</w:t>
-      </w:r>
-      <w:r>
-        <w:rPr>
-          <w:rFonts w:eastAsia="Calibri"/>
-        </w:rPr>
-        <w:t xml:space="preserve"> на основе которых реализуется самосинхронизация</w:t>
-      </w:r>
-      <w:r>
-        <w:rPr>
-          <w:rFonts w:eastAsia="Calibri"/>
-        </w:rPr>
-        <w:t>;</w:t>
-      </w:r>
-    </w:p>
-    <w:p>
-      <w:pPr>
-        <w:pStyle w:val="a"/>
-        <w:rPr>
-          <w:rFonts w:eastAsia="Calibri"/>
-        </w:rPr>
-      </w:pPr>
-      <w:r>
-        <w:rPr>
-          <w:rFonts w:eastAsia="Calibri"/>
-        </w:rPr>
-        <w:t>отсутствие постоянной составляющей в сигнале</w:t>
-      </w:r>
-      <w:r>
-        <w:rPr>
-          <w:rFonts w:eastAsia="Calibri"/>
-        </w:rPr>
-        <w:t>;</w:t>
-      </w:r>
-    </w:p>
-    <w:p>
-      <w:pPr>
-        <w:pStyle w:val="a"/>
-        <w:rPr>
-          <w:rFonts w:eastAsia="Calibri"/>
-        </w:rPr>
-      </w:pPr>
-      <w:r>
-        <w:rPr>
-          <w:rFonts w:eastAsia="Calibri"/>
-        </w:rPr>
-        <w:t>низкая стоимость реализации метода</w:t>
-      </w:r>
-      <w:r>
-        <w:rPr>
-          <w:rFonts w:eastAsia="Calibri"/>
-          <w:lang w:val="en-US"/>
-        </w:rPr>
         <w:t>.</w:t>
+      </w:r>
+      <w:r>
+        <w:rPr>
+          <w:rFonts w:eastAsia="Calibri"/>
+          <w:color w:val="auto"/>
+          <w:lang w:eastAsia="en-US"/>
+        </w:rPr>
+        <w:t xml:space="preserve"> </w:t>
       </w:r>
     </w:p>
     <w:p>
@@ -3954,7 +4556,7 @@
           <w:color w:val="auto"/>
           <w:lang w:eastAsia="en-US"/>
         </w:rPr>
-        <w:t>Предъявляемые к методам ц</w:t>
+        <w:t>Такое преобразование способствует решению проблем</w:t>
       </w:r>
       <w:r>
         <w:rPr>
@@ -3962,7 +4564,7 @@
           <w:color w:val="auto"/>
           <w:lang w:eastAsia="en-US"/>
         </w:rPr>
-        <w:t xml:space="preserve">ифрового кодирования требования </w:t>
+        <w:t xml:space="preserve"> синхронизации</w:t>
       </w:r>
       <w:r>
         <w:rPr>
@@ -3970,7 +4572,7 @@
           <w:color w:val="auto"/>
           <w:lang w:eastAsia="en-US"/>
         </w:rPr>
-        <w:t>являются противоречивыми. При этом каждый из методов цифрового</w:t>
+        <w:t xml:space="preserve">, </w:t>
       </w:r>
       <w:r>
         <w:rPr>
@@ -3978,57 +4580,52 @@
           <w:color w:val="auto"/>
           <w:lang w:eastAsia="en-US"/>
         </w:rPr>
+        <w:t>обеспечения приемлемой скорости передачи данных</w:t>
+      </w:r>
+      <w:r>
+        <w:rPr>
+          <w:rFonts w:eastAsia="Calibri"/>
+          <w:color w:val="auto"/>
+          <w:lang w:eastAsia="en-US"/>
+        </w:rPr>
+        <w:t>,</w:t>
+      </w:r>
+      <w:r>
+        <w:rPr>
+          <w:rFonts w:eastAsia="Calibri"/>
+          <w:color w:val="auto"/>
+          <w:lang w:eastAsia="en-US"/>
+        </w:rPr>
+        <w:t xml:space="preserve"> управления частотами передаваемых импульсов</w:t>
+      </w:r>
+      <w:r>
+        <w:rPr>
+          <w:rFonts w:eastAsia="Calibri"/>
+          <w:color w:val="auto"/>
+          <w:lang w:eastAsia="en-US"/>
+        </w:rPr>
+        <w:t>.</w:t>
+      </w:r>
+    </w:p>
+    <w:p>
+      <w:pPr>
+        <w:pStyle w:val="2"/>
+      </w:pPr>
+      <w:r>
+        <w:t>1.</w:t>
+      </w:r>
+      <w:r>
+        <w:t>3</w:t>
+      </w:r>
+      <w:r>
+        <w:t xml:space="preserve"> Физическое</w:t>
+      </w:r>
+      <w:r>
         <w:t xml:space="preserve"> </w:t>
       </w:r>
       <w:r>
-        <w:rPr>
-          <w:rFonts w:eastAsia="Calibri"/>
-          <w:color w:val="auto"/>
-          <w:lang w:eastAsia="en-US"/>
-        </w:rPr>
-        <w:t>кодирования по сравнению с другими обладает своими конкретными</w:t>
-      </w:r>
-      <w:r>
-        <w:rPr>
-          <w:rFonts w:eastAsia="Calibri"/>
-          <w:color w:val="auto"/>
-          <w:lang w:eastAsia="en-US"/>
-        </w:rPr>
-        <w:t xml:space="preserve"> достоинствами и недостатками</w:t>
-      </w:r>
-      <w:r>
-        <w:rPr>
-          <w:rFonts w:eastAsia="Calibri"/>
-          <w:color w:val="auto"/>
-          <w:lang w:eastAsia="en-US"/>
-        </w:rPr>
-        <w:t>.</w:t>
-      </w:r>
-      <w:bookmarkStart w:id="5" w:name="_Toc71826217"/>
-      <w:bookmarkEnd w:id="4"/>
-    </w:p>
-    <w:p>
-      <w:pPr>
-        <w:pStyle w:val="2"/>
-        <w:rPr>
-          <w:rFonts w:eastAsia="Calibri"/>
-          <w:color w:val="auto"/>
-          <w:lang w:eastAsia="en-US"/>
-        </w:rPr>
-      </w:pPr>
-      <w:r>
-        <w:t>1.</w:t>
-      </w:r>
-      <w:r>
-        <w:t>4</w:t>
-      </w:r>
-      <w:r>
-        <w:t xml:space="preserve"> </w:t>
-      </w:r>
-      <w:r>
-        <w:t>Постановка задачи</w:t>
-      </w:r>
-      <w:bookmarkEnd w:id="5"/>
+        <w:t>кодирование</w:t>
+      </w:r>
     </w:p>
     <w:p>
       <w:pPr>
@@ -4046,6 +4643,430 @@
           <w:color w:val="auto"/>
           <w:lang w:eastAsia="en-US"/>
         </w:rPr>
+        <w:t xml:space="preserve">Физическое </w:t>
+      </w:r>
+      <w:r>
+        <w:rPr>
+          <w:rFonts w:eastAsia="Calibri"/>
+          <w:color w:val="auto"/>
+          <w:lang w:eastAsia="en-US"/>
+        </w:rPr>
+        <w:t>кодирование дис</w:t>
+      </w:r>
+      <w:r>
+        <w:rPr>
+          <w:rFonts w:eastAsia="Calibri"/>
+          <w:color w:val="auto"/>
+          <w:lang w:eastAsia="en-US"/>
+        </w:rPr>
+        <w:t xml:space="preserve">кретных данных осуществляется с </w:t>
+      </w:r>
+      <w:r>
+        <w:rPr>
+          <w:rFonts w:eastAsia="Calibri"/>
+          <w:color w:val="auto"/>
+          <w:lang w:eastAsia="en-US"/>
+        </w:rPr>
+        <w:t>использованием потенциальных или импульсных кодов. Для представления</w:t>
+      </w:r>
+      <w:r>
+        <w:rPr>
+          <w:rFonts w:eastAsia="Calibri"/>
+          <w:color w:val="auto"/>
+          <w:lang w:eastAsia="en-US"/>
+        </w:rPr>
+        <w:t xml:space="preserve"> </w:t>
+      </w:r>
+      <w:r>
+        <w:rPr>
+          <w:rFonts w:eastAsia="Calibri"/>
+          <w:color w:val="auto"/>
+          <w:lang w:eastAsia="en-US"/>
+        </w:rPr>
+        <w:t>двоичных нулей и единиц в потенциальных кодах используются разные</w:t>
+      </w:r>
+      <w:r>
+        <w:rPr>
+          <w:rFonts w:eastAsia="Calibri"/>
+          <w:color w:val="auto"/>
+          <w:lang w:eastAsia="en-US"/>
+        </w:rPr>
+        <w:t xml:space="preserve"> </w:t>
+      </w:r>
+      <w:r>
+        <w:rPr>
+          <w:rFonts w:eastAsia="Calibri"/>
+          <w:color w:val="auto"/>
+          <w:lang w:eastAsia="en-US"/>
+        </w:rPr>
+        <w:t>значения потенциала сигнала, а в импульсных кодах – импульсы разной</w:t>
+      </w:r>
+      <w:r>
+        <w:rPr>
+          <w:rFonts w:eastAsia="Calibri"/>
+          <w:color w:val="auto"/>
+          <w:lang w:eastAsia="en-US"/>
+        </w:rPr>
+        <w:t xml:space="preserve"> </w:t>
+      </w:r>
+      <w:r>
+        <w:rPr>
+          <w:rFonts w:eastAsia="Calibri"/>
+          <w:color w:val="auto"/>
+          <w:lang w:eastAsia="en-US"/>
+        </w:rPr>
+        <w:t>полярности или перепады потенциала.</w:t>
+      </w:r>
+    </w:p>
+    <w:p>
+      <w:pPr>
+        <w:shd w:val="clear" w:color="auto" w:fill="auto"/>
+        <w:textAlignment w:val="auto"/>
+        <w:rPr>
+          <w:rFonts w:eastAsia="Calibri"/>
+          <w:color w:val="auto"/>
+          <w:lang w:eastAsia="en-US"/>
+        </w:rPr>
+      </w:pPr>
+      <w:r>
+        <w:rPr>
+          <w:rFonts w:eastAsia="Calibri"/>
+          <w:color w:val="auto"/>
+          <w:lang w:eastAsia="en-US"/>
+        </w:rPr>
+        <w:t>С точки зрения физического кодирования цифровой сигнал может иметь два, три, четыре, пять и т. д. уровней амплитуды напряжения, амплит</w:t>
+      </w:r>
+      <w:r>
+        <w:rPr>
+          <w:rFonts w:eastAsia="Calibri"/>
+          <w:color w:val="auto"/>
+          <w:lang w:eastAsia="en-US"/>
+        </w:rPr>
+        <w:t>уды тока</w:t>
+      </w:r>
+      <w:r>
+        <w:rPr>
+          <w:rFonts w:eastAsia="Calibri"/>
+          <w:color w:val="auto"/>
+          <w:lang w:eastAsia="en-US"/>
+        </w:rPr>
+        <w:t>.</w:t>
+      </w:r>
+    </w:p>
+    <w:p>
+      <w:pPr>
+        <w:shd w:val="clear" w:color="auto" w:fill="auto"/>
+        <w:textAlignment w:val="auto"/>
+        <w:rPr>
+          <w:rFonts w:eastAsia="Calibri"/>
+          <w:color w:val="auto"/>
+          <w:lang w:eastAsia="en-US"/>
+        </w:rPr>
+      </w:pPr>
+      <w:r>
+        <w:rPr>
+          <w:rFonts w:eastAsia="Calibri"/>
+          <w:color w:val="auto"/>
+          <w:lang w:eastAsia="en-US"/>
+        </w:rPr>
+        <w:t>Качество передачи данных, а име</w:t>
+      </w:r>
+      <w:r>
+        <w:rPr>
+          <w:rFonts w:eastAsia="Calibri"/>
+          <w:color w:val="auto"/>
+          <w:lang w:eastAsia="en-US"/>
+        </w:rPr>
+        <w:t xml:space="preserve">нно: надежность и достоверность </w:t>
+      </w:r>
+      <w:r>
+        <w:rPr>
+          <w:rFonts w:eastAsia="Calibri"/>
+          <w:color w:val="auto"/>
+          <w:lang w:eastAsia="en-US"/>
+        </w:rPr>
+        <w:t>доставки, возможность обнаружения и исправления возникающих ошибок,</w:t>
+      </w:r>
+      <w:r>
+        <w:rPr>
+          <w:rFonts w:eastAsia="Calibri"/>
+          <w:color w:val="auto"/>
+          <w:lang w:eastAsia="en-US"/>
+        </w:rPr>
+        <w:t xml:space="preserve"> </w:t>
+      </w:r>
+      <w:r>
+        <w:rPr>
+          <w:rFonts w:eastAsia="Calibri"/>
+          <w:color w:val="auto"/>
+          <w:lang w:eastAsia="en-US"/>
+        </w:rPr>
+        <w:t>стоимость реализации, – существенно зависит от выбранного метода</w:t>
+      </w:r>
+      <w:r>
+        <w:rPr>
+          <w:rFonts w:eastAsia="Calibri"/>
+          <w:color w:val="auto"/>
+          <w:lang w:eastAsia="en-US"/>
+        </w:rPr>
+        <w:t xml:space="preserve"> </w:t>
+      </w:r>
+      <w:r>
+        <w:rPr>
+          <w:rFonts w:eastAsia="Calibri"/>
+          <w:color w:val="auto"/>
+          <w:lang w:eastAsia="en-US"/>
+        </w:rPr>
+        <w:t>цифрового кодирования, который, в свою очередь, в значительной мере</w:t>
+      </w:r>
+      <w:r>
+        <w:rPr>
+          <w:rFonts w:eastAsia="Calibri"/>
+          <w:color w:val="auto"/>
+          <w:lang w:eastAsia="en-US"/>
+        </w:rPr>
+        <w:t xml:space="preserve"> </w:t>
+      </w:r>
+      <w:r>
+        <w:rPr>
+          <w:rFonts w:eastAsia="Calibri"/>
+          <w:color w:val="auto"/>
+          <w:lang w:eastAsia="en-US"/>
+        </w:rPr>
+        <w:t>определяет пропускную способность среды передачи.</w:t>
+      </w:r>
+    </w:p>
+    <w:p>
+      <w:pPr>
+        <w:shd w:val="clear" w:color="auto" w:fill="auto"/>
+        <w:textAlignment w:val="auto"/>
+        <w:rPr>
+          <w:rFonts w:eastAsia="Calibri"/>
+          <w:color w:val="auto"/>
+          <w:lang w:eastAsia="en-US"/>
+        </w:rPr>
+      </w:pPr>
+      <w:r>
+        <w:rPr>
+          <w:rFonts w:eastAsia="Calibri"/>
+          <w:color w:val="auto"/>
+          <w:lang w:eastAsia="en-US"/>
+        </w:rPr>
+        <w:t>Поэтому</w:t>
+      </w:r>
+      <w:r>
+        <w:rPr>
+          <w:rFonts w:eastAsia="Calibri"/>
+          <w:color w:val="auto"/>
+          <w:lang w:eastAsia="en-US"/>
+        </w:rPr>
+        <w:t xml:space="preserve">, </w:t>
+      </w:r>
+      <w:r>
+        <w:rPr>
+          <w:rFonts w:eastAsia="Calibri"/>
+          <w:color w:val="auto"/>
+          <w:lang w:eastAsia="en-US"/>
+        </w:rPr>
+        <w:t>для обеспечения качества передачи данных к методам кодирования предъявляются следующие требования</w:t>
+      </w:r>
+      <w:r>
+        <w:rPr>
+          <w:rFonts w:eastAsia="Calibri"/>
+          <w:color w:val="auto"/>
+          <w:lang w:eastAsia="en-US"/>
+        </w:rPr>
+        <w:t>:</w:t>
+      </w:r>
+    </w:p>
+    <w:p>
+      <w:pPr>
+        <w:pStyle w:val="a"/>
+        <w:rPr>
+          <w:rFonts w:eastAsia="Calibri"/>
+        </w:rPr>
+      </w:pPr>
+      <w:r>
+        <w:rPr>
+          <w:rFonts w:eastAsia="Calibri"/>
+        </w:rPr>
+        <w:t>уменьшение спектра сигнала при одинаковой битовой скорости</w:t>
+      </w:r>
+      <w:r>
+        <w:rPr>
+          <w:rFonts w:eastAsia="Calibri"/>
+        </w:rPr>
+        <w:t>;</w:t>
+      </w:r>
+    </w:p>
+    <w:p>
+      <w:pPr>
+        <w:pStyle w:val="a"/>
+        <w:rPr>
+          <w:rFonts w:eastAsia="Calibri"/>
+        </w:rPr>
+      </w:pPr>
+      <w:r>
+        <w:rPr>
+          <w:rFonts w:eastAsia="Calibri"/>
+        </w:rPr>
+        <w:t>поддержка синхронизации между передатчиком и приемником за счёт наличия в сигналах признаков</w:t>
+      </w:r>
+      <w:r>
+        <w:rPr>
+          <w:rFonts w:eastAsia="Calibri"/>
+        </w:rPr>
+        <w:t>,</w:t>
+      </w:r>
+      <w:r>
+        <w:rPr>
+          <w:rFonts w:eastAsia="Calibri"/>
+        </w:rPr>
+        <w:t xml:space="preserve"> на основе которых реализуется самосинхронизация</w:t>
+      </w:r>
+      <w:r>
+        <w:rPr>
+          <w:rFonts w:eastAsia="Calibri"/>
+        </w:rPr>
+        <w:t>;</w:t>
+      </w:r>
+    </w:p>
+    <w:p>
+      <w:pPr>
+        <w:pStyle w:val="a"/>
+        <w:rPr>
+          <w:rFonts w:eastAsia="Calibri"/>
+        </w:rPr>
+      </w:pPr>
+      <w:r>
+        <w:rPr>
+          <w:rFonts w:eastAsia="Calibri"/>
+        </w:rPr>
+        <w:t>отсутствие постоянной составляющей в сигнале</w:t>
+      </w:r>
+      <w:r>
+        <w:rPr>
+          <w:rFonts w:eastAsia="Calibri"/>
+        </w:rPr>
+        <w:t>;</w:t>
+      </w:r>
+    </w:p>
+    <w:p>
+      <w:pPr>
+        <w:pStyle w:val="a"/>
+        <w:rPr>
+          <w:rFonts w:eastAsia="Calibri"/>
+        </w:rPr>
+      </w:pPr>
+      <w:r>
+        <w:rPr>
+          <w:rFonts w:eastAsia="Calibri"/>
+        </w:rPr>
+        <w:lastRenderedPageBreak/>
+        <w:t>низкая стоимость реализации метода</w:t>
+      </w:r>
+      <w:r>
+        <w:rPr>
+          <w:rFonts w:eastAsia="Calibri"/>
+          <w:lang w:val="en-US"/>
+        </w:rPr>
+        <w:t>.</w:t>
+      </w:r>
+    </w:p>
+    <w:p>
+      <w:pPr>
+        <w:shd w:val="clear" w:color="auto" w:fill="auto"/>
+        <w:textAlignment w:val="auto"/>
+        <w:rPr>
+          <w:rFonts w:eastAsia="Calibri"/>
+          <w:color w:val="auto"/>
+          <w:lang w:eastAsia="en-US"/>
+        </w:rPr>
+      </w:pPr>
+      <w:r>
+        <w:rPr>
+          <w:rFonts w:eastAsia="Calibri"/>
+          <w:color w:val="auto"/>
+          <w:lang w:eastAsia="en-US"/>
+        </w:rPr>
+        <w:t>Предъявляемые к методам ц</w:t>
+      </w:r>
+      <w:r>
+        <w:rPr>
+          <w:rFonts w:eastAsia="Calibri"/>
+          <w:color w:val="auto"/>
+          <w:lang w:eastAsia="en-US"/>
+        </w:rPr>
+        <w:t xml:space="preserve">ифрового кодирования требования </w:t>
+      </w:r>
+      <w:r>
+        <w:rPr>
+          <w:rFonts w:eastAsia="Calibri"/>
+          <w:color w:val="auto"/>
+          <w:lang w:eastAsia="en-US"/>
+        </w:rPr>
+        <w:t>являются противоречивыми. При этом каждый из методов цифрового</w:t>
+      </w:r>
+      <w:r>
+        <w:rPr>
+          <w:rFonts w:eastAsia="Calibri"/>
+          <w:color w:val="auto"/>
+          <w:lang w:eastAsia="en-US"/>
+        </w:rPr>
+        <w:t xml:space="preserve"> </w:t>
+      </w:r>
+      <w:r>
+        <w:rPr>
+          <w:rFonts w:eastAsia="Calibri"/>
+          <w:color w:val="auto"/>
+          <w:lang w:eastAsia="en-US"/>
+        </w:rPr>
+        <w:t>кодирования по сравнению с другими обладает своими конкретными</w:t>
+      </w:r>
+      <w:r>
+        <w:rPr>
+          <w:rFonts w:eastAsia="Calibri"/>
+          <w:color w:val="auto"/>
+          <w:lang w:eastAsia="en-US"/>
+        </w:rPr>
+        <w:t xml:space="preserve"> достоинствами и недостатками</w:t>
+      </w:r>
+      <w:r>
+        <w:rPr>
+          <w:rFonts w:eastAsia="Calibri"/>
+          <w:color w:val="auto"/>
+          <w:lang w:eastAsia="en-US"/>
+        </w:rPr>
+        <w:t>.</w:t>
+      </w:r>
+      <w:bookmarkStart w:id="4" w:name="_Toc71826217"/>
+      <w:bookmarkEnd w:id="3"/>
+    </w:p>
+    <w:bookmarkEnd w:id="4"/>
+    <w:p>
+      <w:pPr>
+        <w:pStyle w:val="2"/>
+      </w:pPr>
+      <w:r>
+        <w:t>1.4 Постановка задачи</w:t>
+      </w:r>
+    </w:p>
+    <w:p>
+      <w:pPr>
+        <w:shd w:val="clear" w:color="auto" w:fill="auto"/>
+        <w:textAlignment w:val="auto"/>
+        <w:rPr>
+          <w:rFonts w:eastAsia="Calibri"/>
+          <w:color w:val="auto"/>
+          <w:lang w:eastAsia="en-US"/>
+        </w:rPr>
+      </w:pPr>
+      <w:r>
+        <w:rPr>
+          <w:rFonts w:eastAsia="Calibri"/>
+          <w:color w:val="auto"/>
+          <w:lang w:eastAsia="en-US"/>
+        </w:rPr>
         <w:t xml:space="preserve">Итак, изучение этой области обусловлено важностью решения задач повышения надежности передачи данных в промышленной области, эффективности и стоимости построения проводных сетей телекоммуникаций. </w:t>
       </w:r>
     </w:p>
@@ -4061,15 +5082,7 @@
           <w:rFonts w:eastAsia="Calibri"/>
           <w:lang w:eastAsia="en-US"/>
         </w:rPr>
-        <w:t xml:space="preserve">Поэтому создание виртуального стенда для изучения переходных процессов и импульсно-частотных характеристик линии связи важно для </w:t>
-      </w:r>
-      <w:r>
-        <w:rPr>
-          <w:rFonts w:eastAsia="Calibri"/>
-          <w:lang w:eastAsia="en-US"/>
-        </w:rPr>
-        <w:lastRenderedPageBreak/>
-        <w:t>обеспечения специалистов удобным средством моделирования реального физического уровня передачи информации.</w:t>
+        <w:t>Поэтому создание виртуального стенда для изучения переходных процессов и импульсно-частотных характеристик линии связи важно для обеспечения специалистов удобным средством моделирования реального физического уровня передачи информации.</w:t>
       </w:r>
     </w:p>
     <w:p>
@@ -4294,6 +5307,7 @@
           <w:rFonts w:eastAsia="Calibri"/>
           <w:lang w:eastAsia="en-US"/>
         </w:rPr>
+        <w:lastRenderedPageBreak/>
         <w:t>разработ</w:t>
       </w:r>
       <w:r>
@@ -4324,7 +5338,14 @@
           <w:rFonts w:eastAsia="Calibri"/>
           <w:lang w:eastAsia="en-US"/>
         </w:rPr>
-        <w:t>Важным требованиям к программному стенду является наличие графического интерфейса с формой ввода параметров кодера и линии, а также выводом результатов моделирования</w:t>
+        <w:t>Важным требованием</w:t>
+      </w:r>
+      <w:r>
+        <w:rPr>
+          <w:rFonts w:eastAsia="Calibri"/>
+          <w:lang w:eastAsia="en-US"/>
+        </w:rPr>
+        <w:t xml:space="preserve"> к программному стенду является наличие графического интерфейса с формой ввода параметров кодера и линии, а также выводом результатов моделирования</w:t>
       </w:r>
       <w:r>
         <w:rPr>
@@ -4344,9 +5365,9 @@
           <w:sz w:val="28"/>
         </w:rPr>
       </w:pPr>
-      <w:bookmarkStart w:id="6" w:name="_Toc70360015"/>
-      <w:bookmarkStart w:id="7" w:name="_Toc70188713"/>
-      <w:bookmarkStart w:id="8" w:name="_Toc71826218"/>
+      <w:bookmarkStart w:id="5" w:name="_Toc70360015"/>
+      <w:bookmarkStart w:id="6" w:name="_Toc70188713"/>
+      <w:bookmarkStart w:id="7" w:name="_Toc71826218"/>
       <w:r>
         <w:lastRenderedPageBreak/>
         <w:t>2</w:t>
@@ -4354,38 +5375,38 @@
       <w:r>
         <w:t xml:space="preserve"> </w:t>
       </w:r>
+      <w:bookmarkEnd w:id="5"/>
       <w:bookmarkEnd w:id="6"/>
       <w:bookmarkEnd w:id="7"/>
+      <w:r>
+        <w:t>Алгори</w:t>
+      </w:r>
+      <w:r>
+        <w:t>т</w:t>
+      </w:r>
+      <w:r>
+        <w:t>м</w:t>
+      </w:r>
+      <w:r>
+        <w:t>ы моделирования цифровой связи</w:t>
+      </w:r>
+    </w:p>
+    <w:p>
+      <w:pPr>
+        <w:pStyle w:val="2"/>
+      </w:pPr>
+      <w:bookmarkStart w:id="8" w:name="_Toc70360016"/>
+      <w:bookmarkStart w:id="9" w:name="_Toc70188714"/>
+      <w:bookmarkStart w:id="10" w:name="_Toc71826219"/>
+      <w:r>
+        <w:t>2</w:t>
+      </w:r>
+      <w:r>
+        <w:t xml:space="preserve">.1 </w:t>
+      </w:r>
       <w:bookmarkEnd w:id="8"/>
-      <w:r>
-        <w:t>Алгори</w:t>
-      </w:r>
-      <w:r>
-        <w:t>т</w:t>
-      </w:r>
-      <w:r>
-        <w:t>м</w:t>
-      </w:r>
-      <w:r>
-        <w:t>ы моделирования цифровой связи</w:t>
-      </w:r>
-    </w:p>
-    <w:p>
-      <w:pPr>
-        <w:pStyle w:val="2"/>
-      </w:pPr>
-      <w:bookmarkStart w:id="9" w:name="_Toc70360016"/>
-      <w:bookmarkStart w:id="10" w:name="_Toc70188714"/>
-      <w:bookmarkStart w:id="11" w:name="_Toc71826219"/>
-      <w:r>
-        <w:t>2</w:t>
-      </w:r>
-      <w:r>
-        <w:t xml:space="preserve">.1 </w:t>
-      </w:r>
       <w:bookmarkEnd w:id="9"/>
       <w:bookmarkEnd w:id="10"/>
-      <w:bookmarkEnd w:id="11"/>
       <w:r>
         <w:t>Математическое моделирование длинной линии связи</w:t>
       </w:r>
@@ -4398,6 +5419,9 @@
         <w:t>решения системы</w:t>
       </w:r>
       <w:r>
+        <w:t xml:space="preserve"> телеграфных</w:t>
+      </w:r>
+      <w:r>
         <w:t xml:space="preserve"> уравнений</w:t>
       </w:r>
       <w:r>
@@ -4407,7 +5431,13 @@
         <w:t>,</w:t>
       </w:r>
       <w:r>
-        <w:t xml:space="preserve"> представленную в формуле </w:t>
+        <w:t xml:space="preserve"> пре</w:t>
+      </w:r>
+      <w:r>
+        <w:t>дставленной</w:t>
+      </w:r>
+      <w:r>
+        <w:t xml:space="preserve"> в формуле </w:t>
       </w:r>
       <w:r>
         <w:t xml:space="preserve">1.1, </w:t>
@@ -4576,6 +5606,12 @@
       </w:r>
     </w:p>
     <w:p>
+      <w:pPr>
+        <w:rPr>
+          <w:rFonts w:eastAsia="Calibri"/>
+          <w:lang w:eastAsia="en-US"/>
+        </w:rPr>
+      </w:pPr>
       <w:r>
         <w:t>Длинную линию связи можно рассматривать как распределённую активную и реактивную нагрузку.</w:t>
       </w:r>
@@ -4583,7 +5619,7 @@
         <w:t xml:space="preserve"> </w:t>
       </w:r>
       <w:r>
-        <w:t xml:space="preserve">Выделенный бесконечно короткий участок такой линии на котором этот участок характеризуется постоянным активным, ёмкостным и индуктивным сопротивлением переменному току — R, </w:t>
+        <w:t xml:space="preserve">Выделенный бесконечно короткий участок такой линии характеризуется постоянным активным, ёмкостным и индуктивным сопротивлением переменному току — R, </w:t>
       </w:r>
       <w:r>
         <w:rPr>
@@ -4610,102 +5646,6 @@
         <w:t xml:space="preserve"> Такой участок представляет собой классический линейный четырехполюсник</w:t>
       </w:r>
       <w:r>
-        <w:t xml:space="preserve">, </w:t>
-      </w:r>
-      <w:r>
-        <w:t>описываемый двумя законами Кирхгофа</w:t>
-      </w:r>
-      <w:r>
-        <w:t>:</w:t>
-      </w:r>
-    </w:p>
-    <w:p>
-      <w:pPr>
-        <w:numPr>
-          <w:ilvl w:val="0"/>
-          <w:numId w:val="4"/>
-        </w:numPr>
-        <w:shd w:val="clear" w:color="auto" w:fill="auto"/>
-        <w:ind w:left="1134" w:hanging="425"/>
-        <w:textAlignment w:val="auto"/>
-        <w:rPr>
-          <w:rFonts w:eastAsia="Calibri"/>
-          <w:lang w:eastAsia="en-US"/>
-        </w:rPr>
-      </w:pPr>
-      <w:r>
-        <w:rPr>
-          <w:rFonts w:eastAsiaTheme="minorEastAsia"/>
-        </w:rPr>
-        <w:t>а</w:t>
-      </w:r>
-      <w:r>
-        <w:rPr>
-          <w:rFonts w:eastAsiaTheme="minorEastAsia"/>
-        </w:rPr>
-        <w:t>лгебраическая сумма токов, направленных к узлу, р</w:t>
-      </w:r>
-      <w:r>
-        <w:rPr>
-          <w:rFonts w:eastAsiaTheme="minorEastAsia"/>
-        </w:rPr>
-        <w:t>авна сумме направленных от узла;</w:t>
-      </w:r>
-    </w:p>
-    <w:p>
-      <w:pPr>
-        <w:numPr>
-          <w:ilvl w:val="0"/>
-          <w:numId w:val="4"/>
-        </w:numPr>
-        <w:shd w:val="clear" w:color="auto" w:fill="auto"/>
-        <w:ind w:left="1134" w:hanging="425"/>
-        <w:textAlignment w:val="auto"/>
-        <w:rPr>
-          <w:rFonts w:eastAsia="Calibri"/>
-          <w:lang w:eastAsia="en-US"/>
-        </w:rPr>
-      </w:pPr>
-      <w:r>
-        <w:rPr>
-          <w:rFonts w:eastAsia="Calibri"/>
-          <w:lang w:eastAsia="en-US"/>
-        </w:rPr>
-        <w:t>а</w:t>
-      </w:r>
-      <w:r>
-        <w:rPr>
-          <w:rFonts w:eastAsia="Calibri"/>
-          <w:lang w:eastAsia="en-US"/>
-        </w:rPr>
-        <w:t>лгебраическая сумма падений напря</w:t>
-      </w:r>
-      <w:r>
-        <w:rPr>
-          <w:rFonts w:eastAsia="Calibri"/>
-          <w:lang w:eastAsia="en-US"/>
-        </w:rPr>
-        <w:t>жения в любом замкнутом контуре</w:t>
-      </w:r>
-      <w:r>
-        <w:rPr>
-          <w:rFonts w:eastAsia="Calibri"/>
-          <w:lang w:eastAsia="en-US"/>
-        </w:rPr>
-        <w:t xml:space="preserve"> </w:t>
-      </w:r>
-      <w:r>
-        <w:rPr>
-          <w:rFonts w:eastAsia="Calibri"/>
-          <w:lang w:eastAsia="en-US"/>
-        </w:rPr>
-        <w:t>равна алгебраической сумме ЭДС, входящих в данный контур</w:t>
-      </w:r>
-      <w:r>
-        <w:rPr>
-          <w:rFonts w:eastAsia="Calibri"/>
-          <w:lang w:eastAsia="en-US"/>
-        </w:rPr>
         <w:t>.</w:t>
       </w:r>
     </w:p>
@@ -4916,7 +5856,13 @@
         <w:t xml:space="preserve">, </w:t>
       </w:r>
       <w:r>
-        <w:t xml:space="preserve">а также </w:t>
+        <w:t>а также</w:t>
+      </w:r>
+      <w:r>
+        <w:t xml:space="preserve"> формулы</w:t>
+      </w:r>
+      <w:r>
+        <w:t xml:space="preserve"> </w:t>
       </w:r>
       <w:r>
         <w:t>2</w:t>
@@ -4940,121 +5886,13 @@
         <w:t>4</w:t>
       </w:r>
       <w:r>
-        <w:t xml:space="preserve">, </w:t>
-      </w:r>
-      <w:r>
-        <w:t>из которых можно вывести систему дифференциальных уравнений</w:t>
-      </w:r>
-      <w:r>
+        <w:t>.</w:t>
+      </w:r>
+      <w:r>
+        <w:rPr>
+          <w:lang w:eastAsia="en-US"/>
+        </w:rPr>
         <w:t xml:space="preserve"> </w:t>
-      </w:r>
-      <w:r>
-        <w:t>2</w:t>
-      </w:r>
-      <w:r>
-        <w:t>.</w:t>
-      </w:r>
-      <w:r>
-        <w:t>5</w:t>
-      </w:r>
-      <w:r>
-        <w:t xml:space="preserve">, </w:t>
-      </w:r>
-      <w:r>
-        <w:t xml:space="preserve">где </w:t>
-      </w:r>
-      <m:oMath>
-        <m:sSub>
-          <m:sSubPr>
-            <m:ctrlPr>
-              <w:rPr>
-                <w:rFonts w:ascii="Cambria Math" w:hAnsi="Cambria Math"/>
-                <w:lang w:eastAsia="en-US"/>
-              </w:rPr>
-            </m:ctrlPr>
-          </m:sSubPr>
-          <m:e>
-            <m:r>
-              <w:rPr>
-                <w:rFonts w:ascii="Cambria Math" w:eastAsia="Calibri" w:hAnsi="Cambria Math"/>
-              </w:rPr>
-              <m:t>U</m:t>
-            </m:r>
-          </m:e>
-          <m:sub>
-            <m:r>
-              <w:rPr>
-                <w:rFonts w:ascii="Cambria Math" w:hAnsi="Cambria Math"/>
-                <w:lang w:eastAsia="en-US"/>
-              </w:rPr>
-              <m:t>in</m:t>
-            </m:r>
-          </m:sub>
-        </m:sSub>
-      </m:oMath>
-      <w:r>
-        <w:rPr>
-          <w:lang w:eastAsia="en-US"/>
-        </w:rPr>
-        <w:t xml:space="preserve"> – входное напряжение</w:t>
-      </w:r>
-      <w:r>
-        <w:rPr>
-          <w:lang w:eastAsia="en-US"/>
-        </w:rPr>
-        <w:t xml:space="preserve">, </w:t>
-      </w:r>
-      <m:oMath>
-        <m:sSub>
-          <m:sSubPr>
-            <m:ctrlPr>
-              <w:rPr>
-                <w:rFonts w:ascii="Cambria Math" w:hAnsi="Cambria Math"/>
-                <w:lang w:eastAsia="en-US"/>
-              </w:rPr>
-            </m:ctrlPr>
-          </m:sSubPr>
-          <m:e>
-            <m:r>
-              <w:rPr>
-                <w:rFonts w:ascii="Cambria Math" w:eastAsia="Calibri" w:hAnsi="Cambria Math"/>
-              </w:rPr>
-              <m:t>I</m:t>
-            </m:r>
-          </m:e>
-          <m:sub>
-            <m:r>
-              <w:rPr>
-                <w:rFonts w:ascii="Cambria Math" w:eastAsia="Calibri" w:hAnsi="Cambria Math"/>
-              </w:rPr>
-              <m:t>out</m:t>
-            </m:r>
-          </m:sub>
-        </m:sSub>
-      </m:oMath>
-      <w:r>
-        <w:rPr>
-          <w:lang w:eastAsia="en-US"/>
-        </w:rPr>
-        <w:t xml:space="preserve"> </w:t>
-      </w:r>
-      <w:r>
-        <w:rPr>
-          <w:lang w:eastAsia="en-US"/>
-        </w:rPr>
-        <w:t>–</w:t>
-      </w:r>
-      <w:r>
-        <w:rPr>
-          <w:lang w:eastAsia="en-US"/>
-        </w:rPr>
-        <w:t xml:space="preserve"> </w:t>
-      </w:r>
-      <w:r>
-        <w:rPr>
-          <w:lang w:eastAsia="en-US"/>
-        </w:rPr>
-        <w:t xml:space="preserve">сила тока на выходе. </w:t>
       </w:r>
     </w:p>
     <w:p>
@@ -7247,20 +8085,158 @@
         <w:rPr>
           <w:lang w:eastAsia="en-US"/>
         </w:rPr>
+        <w:t xml:space="preserve">, </w:t>
+      </w:r>
+      <w:r>
+        <w:t xml:space="preserve">где </w:t>
+      </w:r>
+      <m:oMath>
+        <m:sSub>
+          <m:sSubPr>
+            <m:ctrlPr>
+              <w:rPr>
+                <w:rFonts w:ascii="Cambria Math" w:hAnsi="Cambria Math"/>
+                <w:lang w:eastAsia="en-US"/>
+              </w:rPr>
+            </m:ctrlPr>
+          </m:sSubPr>
+          <m:e>
+            <m:r>
+              <w:rPr>
+                <w:rFonts w:ascii="Cambria Math" w:eastAsia="Calibri" w:hAnsi="Cambria Math"/>
+              </w:rPr>
+              <m:t>U</m:t>
+            </m:r>
+          </m:e>
+          <m:sub>
+            <m:r>
+              <w:rPr>
+                <w:rFonts w:ascii="Cambria Math" w:hAnsi="Cambria Math"/>
+                <w:lang w:eastAsia="en-US"/>
+              </w:rPr>
+              <m:t>in</m:t>
+            </m:r>
+          </m:sub>
+        </m:sSub>
+      </m:oMath>
+      <w:r>
+        <w:rPr>
+          <w:lang w:eastAsia="en-US"/>
+        </w:rPr>
+        <w:t xml:space="preserve"> – входное напряжение</w:t>
+      </w:r>
+      <w:r>
+        <w:rPr>
+          <w:lang w:eastAsia="en-US"/>
+        </w:rPr>
+        <w:t xml:space="preserve">, </w:t>
+      </w:r>
+      <m:oMath>
+        <m:sSub>
+          <m:sSubPr>
+            <m:ctrlPr>
+              <w:rPr>
+                <w:rFonts w:ascii="Cambria Math" w:hAnsi="Cambria Math"/>
+                <w:lang w:eastAsia="en-US"/>
+              </w:rPr>
+            </m:ctrlPr>
+          </m:sSubPr>
+          <m:e>
+            <m:r>
+              <w:rPr>
+                <w:rFonts w:ascii="Cambria Math" w:eastAsia="Calibri" w:hAnsi="Cambria Math"/>
+              </w:rPr>
+              <m:t>I</m:t>
+            </m:r>
+          </m:e>
+          <m:sub>
+            <m:r>
+              <w:rPr>
+                <w:rFonts w:ascii="Cambria Math" w:eastAsia="Calibri" w:hAnsi="Cambria Math"/>
+              </w:rPr>
+              <m:t>out</m:t>
+            </m:r>
+          </m:sub>
+        </m:sSub>
+      </m:oMath>
+      <w:r>
+        <w:rPr>
+          <w:lang w:eastAsia="en-US"/>
+        </w:rPr>
+        <w:t xml:space="preserve"> </w:t>
+      </w:r>
+      <w:r>
+        <w:rPr>
+          <w:lang w:eastAsia="en-US"/>
+        </w:rPr>
+        <w:t>–</w:t>
+      </w:r>
+      <w:r>
+        <w:rPr>
+          <w:lang w:eastAsia="en-US"/>
+        </w:rPr>
+        <w:t xml:space="preserve"> </w:t>
+      </w:r>
+      <w:r>
+        <w:rPr>
+          <w:lang w:eastAsia="en-US"/>
+        </w:rPr>
+        <w:t xml:space="preserve">сила тока на выходе. </w:t>
+      </w:r>
+    </w:p>
+    <w:p>
+      <w:pPr>
+        <w:rPr>
+          <w:lang w:eastAsia="en-US"/>
+        </w:rPr>
+      </w:pPr>
+      <w:r>
+        <w:rPr>
+          <w:lang w:eastAsia="en-US"/>
+        </w:rPr>
+        <w:t xml:space="preserve">Систему из формулы </w:t>
+      </w:r>
+      <w:r>
+        <w:rPr>
+          <w:lang w:eastAsia="en-US"/>
+        </w:rPr>
+        <w:t>2</w:t>
+      </w:r>
+      <w:r>
+        <w:rPr>
+          <w:lang w:eastAsia="en-US"/>
+        </w:rPr>
         <w:t>.</w:t>
       </w:r>
-    </w:p>
-    <w:p>
-      <w:pPr>
-        <w:rPr>
-          <w:lang w:eastAsia="en-US"/>
-        </w:rPr>
-      </w:pPr>
-      <w:r>
-        <w:rPr>
-          <w:lang w:eastAsia="en-US"/>
-        </w:rPr>
-        <w:t xml:space="preserve">Систему из формулы </w:t>
+      <w:r>
+        <w:rPr>
+          <w:lang w:eastAsia="en-US"/>
+        </w:rPr>
+        <w:t>5</w:t>
+      </w:r>
+      <w:r>
+        <w:rPr>
+          <w:lang w:eastAsia="en-US"/>
+        </w:rPr>
+        <w:t xml:space="preserve"> </w:t>
+      </w:r>
+      <w:r>
+        <w:rPr>
+          <w:lang w:eastAsia="en-US"/>
+        </w:rPr>
+        <w:t>можно привести к задаче Коши</w:t>
+      </w:r>
+      <w:r>
+        <w:rPr>
+          <w:lang w:eastAsia="en-US"/>
+        </w:rPr>
+        <w:t xml:space="preserve">, </w:t>
+      </w:r>
+      <w:r>
+        <w:rPr>
+          <w:lang w:eastAsia="en-US"/>
+        </w:rPr>
+        <w:t xml:space="preserve">которая представлена в формуле </w:t>
       </w:r>
       <w:r>
         <w:rPr>
@@ -7278,7 +8254,49 @@
         <w:rPr>
           <w:lang w:eastAsia="en-US"/>
         </w:rPr>
-        <w:t>5</w:t>
+        <w:t>7</w:t>
+      </w:r>
+      <w:r>
+        <w:rPr>
+          <w:lang w:eastAsia="en-US"/>
+        </w:rPr>
+        <w:t>,</w:t>
+      </w:r>
+      <w:r>
+        <w:rPr>
+          <w:lang w:eastAsia="en-US"/>
+        </w:rPr>
+        <w:t xml:space="preserve"> если найти начальные условия</w:t>
+      </w:r>
+      <w:r>
+        <w:rPr>
+          <w:lang w:eastAsia="en-US"/>
+        </w:rPr>
+        <w:t xml:space="preserve">, </w:t>
+      </w:r>
+      <w:r>
+        <w:rPr>
+          <w:lang w:eastAsia="en-US"/>
+        </w:rPr>
+        <w:t xml:space="preserve">решив </w:t>
+      </w:r>
+      <w:r>
+        <w:rPr>
+          <w:lang w:eastAsia="en-US"/>
+        </w:rPr>
+        <w:t>СЛАУ при условии регулярности линии</w:t>
+      </w:r>
+      <w:r>
+        <w:rPr>
+          <w:lang w:eastAsia="en-US"/>
+        </w:rPr>
+        <w:t xml:space="preserve">, </w:t>
+      </w:r>
+      <w:r>
+        <w:rPr>
+          <w:lang w:eastAsia="en-US"/>
+        </w:rPr>
+        <w:t>которое представлено в</w:t>
       </w:r>
       <w:r>
         <w:rPr>
@@ -7290,25 +8308,7 @@
         <w:rPr>
           <w:lang w:eastAsia="en-US"/>
         </w:rPr>
-        <w:t>можно привести к задаче Коши</w:t>
-      </w:r>
-      <w:r>
-        <w:rPr>
-          <w:lang w:eastAsia="en-US"/>
-        </w:rPr>
-        <w:t xml:space="preserve">, </w:t>
-      </w:r>
-      <w:r>
-        <w:rPr>
-          <w:lang w:eastAsia="en-US"/>
-        </w:rPr>
-        <w:t xml:space="preserve">которая представлена в формуле </w:t>
-      </w:r>
-      <w:r>
-        <w:rPr>
-          <w:lang w:eastAsia="en-US"/>
-        </w:rPr>
-        <w:t>2</w:t>
+        <w:t>формуле 2</w:t>
       </w:r>
       <w:r>
         <w:rPr>
@@ -7320,73 +8320,7 @@
         <w:rPr>
           <w:lang w:eastAsia="en-US"/>
         </w:rPr>
-        <w:t>7</w:t>
-      </w:r>
-      <w:r>
-        <w:rPr>
-          <w:lang w:eastAsia="en-US"/>
-        </w:rPr>
-        <w:t>,</w:t>
-      </w:r>
-      <w:r>
-        <w:rPr>
-          <w:lang w:eastAsia="en-US"/>
-        </w:rPr>
-        <w:t xml:space="preserve"> если решить СЛАУ при условии регулярности линии</w:t>
-      </w:r>
-      <w:r>
-        <w:rPr>
-          <w:lang w:eastAsia="en-US"/>
-        </w:rPr>
-        <w:t xml:space="preserve">, </w:t>
-      </w:r>
-      <w:r>
-        <w:rPr>
-          <w:lang w:eastAsia="en-US"/>
-        </w:rPr>
-        <w:t>которое представлено в</w:t>
-      </w:r>
-      <w:r>
-        <w:rPr>
-          <w:lang w:eastAsia="en-US"/>
-        </w:rPr>
-        <w:t xml:space="preserve"> </w:t>
-      </w:r>
-      <w:r>
-        <w:rPr>
-          <w:lang w:eastAsia="en-US"/>
-        </w:rPr>
-        <w:t>формуле 2</w:t>
-      </w:r>
-      <w:r>
-        <w:rPr>
-          <w:lang w:eastAsia="en-US"/>
-        </w:rPr>
-        <w:t>.</w:t>
-      </w:r>
-      <w:r>
-        <w:rPr>
-          <w:lang w:eastAsia="en-US"/>
-        </w:rPr>
         <w:t>6</w:t>
-      </w:r>
-      <w:r>
-        <w:rPr>
-          <w:lang w:eastAsia="en-US"/>
-        </w:rPr>
-        <w:t xml:space="preserve"> и</w:t>
-      </w:r>
-      <w:r>
-        <w:rPr>
-          <w:lang w:eastAsia="en-US"/>
-        </w:rPr>
-        <w:t>,</w:t>
-      </w:r>
-      <w:r>
-        <w:rPr>
-          <w:lang w:eastAsia="en-US"/>
-        </w:rPr>
-        <w:t xml:space="preserve"> найдя, начальные условия</w:t>
       </w:r>
       <w:r>
         <w:rPr>
@@ -7705,7 +8639,22 @@
     </w:p>
     <w:p>
       <w:r>
-        <w:t xml:space="preserve">При таком переходе получается цепь из </w:t>
+        <w:t>После такого</w:t>
+      </w:r>
+      <w:r>
+        <w:t xml:space="preserve"> </w:t>
+      </w:r>
+      <w:r>
+        <w:t>преобразования</w:t>
+      </w:r>
+      <w:r>
+        <w:t xml:space="preserve"> полу</w:t>
+      </w:r>
+      <w:r>
+        <w:t>чим</w:t>
+      </w:r>
+      <w:r>
+        <w:t xml:space="preserve"> цепь из </w:t>
       </w:r>
       <m:oMath>
         <m:r>
@@ -7723,16 +8672,13 @@
         <w:t>последовательно соединенных четырехполюсников</w:t>
       </w:r>
       <w:r>
-        <w:t xml:space="preserve">, </w:t>
-      </w:r>
-      <w:r>
-        <w:t>что является хорошим приближением к реальной линии передачи</w:t>
-      </w:r>
-      <w:r>
-        <w:t xml:space="preserve">, </w:t>
-      </w:r>
-      <w:r>
-        <w:t xml:space="preserve">схема изображена на рисунке </w:t>
+        <w:t>,</w:t>
+      </w:r>
+      <w:r>
+        <w:t xml:space="preserve"> изображенная </w:t>
+      </w:r>
+      <w:r>
+        <w:t>рисунке 2.</w:t>
       </w:r>
       <w:r>
         <w:t>2</w:t>
@@ -7740,14 +8686,19 @@
       <w:r>
         <w:t>.</w:t>
       </w:r>
-      <w:r>
-        <w:t>2</w:t>
+    </w:p>
+    <w:p>
+      <w:r>
+        <w:t>Данная модель является</w:t>
+      </w:r>
+      <w:r>
+        <w:t xml:space="preserve"> </w:t>
+      </w:r>
+      <w:r>
+        <w:t>хорошим приближением к реальной линии передачи</w:t>
       </w:r>
       <w:r>
         <w:t>.</w:t>
-      </w:r>
-      <w:r>
-        <w:t xml:space="preserve"> </w:t>
       </w:r>
     </w:p>
     <w:p>
@@ -9005,7 +9956,16 @@
         <w:t>электричества в линии связи не наблюдае</w:t>
       </w:r>
       <w:r>
-        <w:t xml:space="preserve">тся других физических эффектов и являются неким конечным дискретным соотношением. </w:t>
+        <w:t>тся других физических эффектов и являются неким конечным дискретным соотношением</w:t>
+      </w:r>
+      <w:r>
+        <w:t xml:space="preserve"> </w:t>
+      </w:r>
+      <w:r>
+        <w:t>для телеграфных уравнений</w:t>
+      </w:r>
+      <w:r>
+        <w:t xml:space="preserve">. </w:t>
       </w:r>
     </w:p>
     <w:p>
@@ -9025,21 +9985,57 @@
         <w:t xml:space="preserve"> </w:t>
       </w:r>
       <w:r>
+        <w:t xml:space="preserve">и </w:t>
+      </w:r>
+      <w:r>
         <w:t>будет использоваться в качестве математической модели физического уровня передачи информации.</w:t>
       </w:r>
     </w:p>
     <w:p>
       <w:r>
-        <w:t>Полученная система уравнений с начальными условиями может быть решена методами решения систем дифференциальных уравнений, имеющих программно-алгоритмическое воплощение.</w:t>
+        <w:t xml:space="preserve">Полученная </w:t>
+      </w:r>
+      <w:r>
+        <w:t xml:space="preserve">задача Коши </w:t>
+      </w:r>
+      <w:r>
+        <w:t>может быть</w:t>
+      </w:r>
+      <w:r>
+        <w:t xml:space="preserve"> решена</w:t>
+      </w:r>
+      <w:r>
+        <w:t xml:space="preserve"> </w:t>
+      </w:r>
+      <w:r>
+        <w:t xml:space="preserve">двумя </w:t>
+      </w:r>
+      <w:r>
+        <w:t>способами</w:t>
+      </w:r>
+      <w:r>
+        <w:t xml:space="preserve">: </w:t>
+      </w:r>
+      <w:r>
+        <w:t>аналитическим и численным</w:t>
+      </w:r>
+      <w:r>
+        <w:t xml:space="preserve">, </w:t>
+      </w:r>
+      <w:r>
+        <w:t xml:space="preserve">имеющим </w:t>
+      </w:r>
+      <w:r>
+        <w:t>программно-алгоритмическое воплощение.</w:t>
       </w:r>
     </w:p>
     <w:p>
       <w:pPr>
         <w:pStyle w:val="2"/>
       </w:pPr>
-      <w:bookmarkStart w:id="12" w:name="_Toc70360017"/>
-      <w:bookmarkStart w:id="13" w:name="_Toc70188715"/>
-      <w:bookmarkStart w:id="14" w:name="_Toc71826220"/>
+      <w:bookmarkStart w:id="11" w:name="_Toc70360017"/>
+      <w:bookmarkStart w:id="12" w:name="_Toc70188715"/>
+      <w:bookmarkStart w:id="13" w:name="_Toc71826220"/>
       <w:r>
         <w:t>2</w:t>
       </w:r>
@@ -9578,19 +10574,13 @@
         <w:rPr>
           <w:rFonts w:eastAsia="Calibri"/>
         </w:rPr>
-        <w:t>Метод</w:t>
-      </w:r>
-      <w:r>
-        <w:rPr>
-          <w:rFonts w:eastAsia="Calibri"/>
-        </w:rPr>
-        <w:t>,</w:t>
-      </w:r>
-      <w:r>
-        <w:rPr>
-          <w:rFonts w:eastAsia="Calibri"/>
-        </w:rPr>
-        <w:t xml:space="preserve"> для которого в каждой точке </w:t>
+        <w:t xml:space="preserve">В </w:t>
+      </w:r>
+      <w:r>
+        <w:rPr>
+          <w:rFonts w:eastAsia="Calibri"/>
+        </w:rPr>
+        <w:t xml:space="preserve">каждой точке </w:t>
       </w:r>
       <m:oMath>
         <m:sSub>
@@ -9840,68 +10830,68 @@
         <w:rPr>
           <w:rFonts w:eastAsia="Calibri"/>
         </w:rPr>
+        <w:t xml:space="preserve">. </w:t>
+      </w:r>
+      <w:r>
+        <w:rPr>
+          <w:rFonts w:eastAsia="Calibri"/>
+        </w:rPr>
+        <w:t xml:space="preserve">Такие методы называются </w:t>
+      </w:r>
+      <w:r>
+        <w:rPr>
+          <w:rFonts w:eastAsia="Calibri"/>
+          <w:lang w:val="en-US"/>
+        </w:rPr>
+        <w:t>k</w:t>
+      </w:r>
+      <w:r>
+        <w:rPr>
+          <w:rFonts w:eastAsia="Calibri"/>
+        </w:rPr>
+        <w:t>-</w:t>
+      </w:r>
+      <w:r>
+        <w:rPr>
+          <w:rFonts w:eastAsia="Calibri"/>
+        </w:rPr>
+        <w:t>шаговым</w:t>
+      </w:r>
+      <w:r>
+        <w:rPr>
+          <w:rFonts w:eastAsia="Calibri"/>
+        </w:rPr>
+        <w:t>и</w:t>
+      </w:r>
+      <w:r>
+        <w:rPr>
+          <w:rFonts w:eastAsia="Calibri"/>
+        </w:rPr>
+        <w:t>.</w:t>
+      </w:r>
+    </w:p>
+    <w:p>
+      <w:pPr>
+        <w:pStyle w:val="2"/>
+      </w:pPr>
+      <w:r>
+        <w:t>2</w:t>
+      </w:r>
+      <w:r>
+        <w:t>.2</w:t>
+      </w:r>
+      <w:r>
+        <w:t>.</w:t>
+      </w:r>
+      <w:r>
+        <w:t>1</w:t>
+      </w:r>
+      <w:r>
         <w:t xml:space="preserve"> </w:t>
       </w:r>
-      <w:r>
-        <w:rPr>
-          <w:rFonts w:eastAsia="Calibri"/>
-        </w:rPr>
-        <w:t xml:space="preserve">называется </w:t>
-      </w:r>
-      <w:r>
-        <w:rPr>
-          <w:rFonts w:eastAsia="Calibri"/>
-          <w:lang w:val="en-US"/>
-        </w:rPr>
-        <w:t>k</w:t>
-      </w:r>
-      <w:r>
-        <w:rPr>
-          <w:rFonts w:eastAsia="Calibri"/>
-        </w:rPr>
-        <w:t>-</w:t>
-      </w:r>
-      <w:r>
-        <w:rPr>
-          <w:rFonts w:eastAsia="Calibri"/>
-        </w:rPr>
-        <w:t>шаговым</w:t>
-      </w:r>
-      <w:r>
-        <w:rPr>
-          <w:rFonts w:eastAsia="Calibri"/>
-        </w:rPr>
-        <w:t>.</w:t>
-      </w:r>
-      <w:r>
-        <w:rPr>
-          <w:rFonts w:eastAsia="Calibri"/>
-        </w:rPr>
-        <w:t xml:space="preserve"> </w:t>
-      </w:r>
-    </w:p>
-    <w:p>
-      <w:pPr>
-        <w:pStyle w:val="2"/>
-      </w:pPr>
-      <w:r>
-        <w:t>2</w:t>
-      </w:r>
-      <w:r>
-        <w:t>.2</w:t>
-      </w:r>
-      <w:r>
-        <w:t>.</w:t>
-      </w:r>
-      <w:r>
-        <w:t>1</w:t>
-      </w:r>
-      <w:r>
-        <w:t xml:space="preserve"> </w:t>
-      </w:r>
+      <w:bookmarkEnd w:id="11"/>
       <w:bookmarkEnd w:id="12"/>
       <w:bookmarkEnd w:id="13"/>
-      <w:bookmarkEnd w:id="14"/>
       <w:r>
         <w:t>Выбор метода численного интегрирования</w:t>
       </w:r>
@@ -9939,7 +10929,21 @@
           <w:rFonts w:eastAsia="Calibri"/>
           <w:lang w:eastAsia="en-US"/>
         </w:rPr>
-        <w:t>которые делятся на 2 класса</w:t>
+        <w:t>которые</w:t>
+      </w:r>
+      <w:r>
+        <w:rPr>
+          <w:rFonts w:eastAsia="Calibri"/>
+          <w:lang w:eastAsia="en-US"/>
+        </w:rPr>
+        <w:t xml:space="preserve"> в общем случае</w:t>
+      </w:r>
+      <w:r>
+        <w:rPr>
+          <w:rFonts w:eastAsia="Calibri"/>
+          <w:lang w:eastAsia="en-US"/>
+        </w:rPr>
+        <w:t xml:space="preserve"> делятся на 2 класса</w:t>
       </w:r>
       <w:r>
         <w:rPr>
@@ -11968,6 +12972,71 @@
     </w:p>
     <w:p>
       <w:pPr>
+        <w:pStyle w:val="2"/>
+      </w:pPr>
+      <w:r>
+        <w:t>2.</w:t>
+      </w:r>
+      <w:r>
+        <w:t>3</w:t>
+      </w:r>
+      <w:r>
+        <w:t xml:space="preserve"> Выводы по второй главе</w:t>
+      </w:r>
+    </w:p>
+    <w:p>
+      <w:r>
+        <w:t xml:space="preserve">В данной главе была произведена </w:t>
+      </w:r>
+      <w:proofErr w:type="spellStart"/>
+      <w:r>
+        <w:t>полу</w:t>
+      </w:r>
+      <w:r>
+        <w:t>дискретизация</w:t>
+      </w:r>
+      <w:proofErr w:type="spellEnd"/>
+      <w:r>
+        <w:t xml:space="preserve"> телеграфных уравнений</w:t>
+      </w:r>
+      <w:r>
+        <w:t xml:space="preserve">, </w:t>
+      </w:r>
+      <w:r>
+        <w:t xml:space="preserve">решение сведено к </w:t>
+      </w:r>
+      <w:r>
+        <w:t>задаче</w:t>
+      </w:r>
+      <w:r>
+        <w:t xml:space="preserve"> Коши</w:t>
+      </w:r>
+      <w:r>
+        <w:t xml:space="preserve">, </w:t>
+      </w:r>
+      <w:r>
+        <w:t xml:space="preserve">был </w:t>
+      </w:r>
+      <w:r>
+        <w:t xml:space="preserve">выбран оптимальный метод численного </w:t>
+      </w:r>
+      <w:r>
+        <w:t>интегрирования</w:t>
+      </w:r>
+      <w:r>
+        <w:t>.</w:t>
+      </w:r>
+    </w:p>
+    <w:p>
+      <w:pPr>
+        <w:rPr>
+          <w:rFonts w:eastAsia="Calibri"/>
+          <w:lang w:eastAsia="en-US"/>
+        </w:rPr>
+      </w:pPr>
+    </w:p>
+    <w:p>
+      <w:pPr>
         <w:pStyle w:val="1"/>
       </w:pPr>
       <w:r>
@@ -11986,7 +13055,19 @@
         <w:t>ы используемые в стенде алгоритмы физического кодирования</w:t>
       </w:r>
       <w:r>
-        <w:t xml:space="preserve"> ожидаемый сценарий взаимодействия с программным стендом и выбор инструментов для реализации</w:t>
+        <w:t>,</w:t>
+      </w:r>
+      <w:r>
+        <w:t xml:space="preserve"> ожидаемый сценарий взаимо</w:t>
+      </w:r>
+      <w:r>
+        <w:t>действия с программным стендом</w:t>
+      </w:r>
+      <w:r>
+        <w:t>,</w:t>
+      </w:r>
+      <w:r>
+        <w:t xml:space="preserve"> выбор инструментов для реализации</w:t>
       </w:r>
       <w:r>
         <w:t xml:space="preserve">, </w:t>
@@ -12313,7 +13394,18 @@
         <w:ind w:firstLine="708"/>
       </w:pPr>
       <w:r>
-        <w:t xml:space="preserve">Блок-схема данного алгоритма представлена на рисунке </w:t>
+        <w:t>Блок-схема</w:t>
+      </w:r>
+      <w:r>
+        <w:t xml:space="preserve"> шагов </w:t>
+      </w:r>
+      <w:bookmarkStart w:id="14" w:name="_GoBack"/>
+      <w:bookmarkEnd w:id="14"/>
+      <w:r>
+        <w:t>сценария</w:t>
+      </w:r>
+      <w:r>
+        <w:t xml:space="preserve"> представлена на рисунке </w:t>
       </w:r>
       <w:r>
         <w:t>3</w:t>
@@ -12432,7 +13524,13 @@
     </w:p>
     <w:p>
       <w:r>
-        <w:t>Основными классами данного программного средства являются</w:t>
+        <w:t>Весь функционал</w:t>
+      </w:r>
+      <w:r>
+        <w:t xml:space="preserve">, </w:t>
+      </w:r>
+      <w:r>
+        <w:t>требуемый от данного ПС можно условно разбить на несколько классов</w:t>
       </w:r>
       <w:r>
         <w:t>:</w:t>
@@ -12440,7 +13538,16 @@
     </w:p>
     <w:p>
       <w:r>
-        <w:t xml:space="preserve">Класс </w:t>
+        <w:t>От к</w:t>
+      </w:r>
+      <w:r>
+        <w:t>ласс</w:t>
+      </w:r>
+      <w:r>
+        <w:t>а</w:t>
+      </w:r>
+      <w:r>
+        <w:t xml:space="preserve"> </w:t>
       </w:r>
       <w:r>
         <w:t>“</w:t>
@@ -12454,22 +13561,43 @@
       </w:r>
       <w:proofErr w:type="spellEnd"/>
       <w:r>
-        <w:t xml:space="preserve">”, </w:t>
-      </w:r>
-      <w:r>
-        <w:t>отвечающий за ввод параметров</w:t>
+        <w:t>”</w:t>
+      </w:r>
+      <w:r>
+        <w:t xml:space="preserve"> требуется обеспечение </w:t>
+      </w:r>
+      <w:r>
+        <w:t>ввод</w:t>
+      </w:r>
+      <w:r>
+        <w:t>а</w:t>
+      </w:r>
+      <w:r>
+        <w:t xml:space="preserve"> параметров</w:t>
       </w:r>
       <w:r>
         <w:t xml:space="preserve">, </w:t>
       </w:r>
       <w:r>
-        <w:t>запуск и остановку моделирования</w:t>
+        <w:t>запуска и остановки</w:t>
+      </w:r>
+      <w:r>
+        <w:t xml:space="preserve"> моделирования</w:t>
       </w:r>
       <w:r>
         <w:t>,</w:t>
       </w:r>
       <w:r>
-        <w:t xml:space="preserve"> содержащий следующие методы</w:t>
+        <w:t xml:space="preserve"> </w:t>
+      </w:r>
+      <w:r>
+        <w:t xml:space="preserve">должен </w:t>
+      </w:r>
+      <w:r>
+        <w:t>содержать</w:t>
+      </w:r>
+      <w:r>
+        <w:t xml:space="preserve"> следующие методы</w:t>
       </w:r>
       <w:r>
         <w:t>:</w:t>
@@ -12491,13 +13619,19 @@
       </w:r>
       <w:proofErr w:type="spellEnd"/>
       <w:r>
-        <w:t xml:space="preserve"> инициализирует поля параметрами по умолчанию</w:t>
-      </w:r>
-      <w:r>
-        <w:t xml:space="preserve">, </w:t>
-      </w:r>
-      <w:r>
-        <w:t>а также устанавливает ограничения</w:t>
+        <w:t xml:space="preserve"> </w:t>
+      </w:r>
+      <w:r>
+        <w:t xml:space="preserve">должен инициализировать </w:t>
+      </w:r>
+      <w:r>
+        <w:t>поля параметрами по умолчанию</w:t>
+      </w:r>
+      <w:r>
+        <w:t xml:space="preserve"> и устанавливающий</w:t>
+      </w:r>
+      <w:r>
+        <w:t xml:space="preserve"> ограничения</w:t>
       </w:r>
       <w:r>
         <w:t>;</w:t>
@@ -12520,7 +13654,10 @@
         <w:t xml:space="preserve"> </w:t>
       </w:r>
       <w:r>
-        <w:t>запускает процесс моделирования</w:t>
+        <w:t xml:space="preserve">должен запускать </w:t>
+      </w:r>
+      <w:r>
+        <w:t>процесс моделирования</w:t>
       </w:r>
       <w:r>
         <w:t>;</w:t>
@@ -12540,117 +13677,120 @@
         <w:t>stop</w:t>
       </w:r>
       <w:r>
+        <w:t xml:space="preserve"> </w:t>
+      </w:r>
+      <w:r>
+        <w:t xml:space="preserve">должен останавливать </w:t>
+      </w:r>
+      <w:r>
+        <w:t>моделирование</w:t>
+      </w:r>
+      <w:r>
+        <w:t>;</w:t>
+      </w:r>
+    </w:p>
+    <w:p>
+      <w:pPr>
+        <w:pStyle w:val="a"/>
+      </w:pPr>
+      <w:r>
+        <w:t xml:space="preserve">метод </w:t>
+      </w:r>
+      <w:r>
         <w:rPr>
           <w:lang w:val="en-US"/>
         </w:rPr>
+        <w:t>draw</w:t>
+      </w:r>
+      <w:r>
+        <w:t xml:space="preserve"> должен выводить</w:t>
+      </w:r>
+      <w:r>
+        <w:t xml:space="preserve"> выходное напряжение в виде графиков</w:t>
+      </w:r>
+      <w:r>
+        <w:t>;</w:t>
+      </w:r>
+    </w:p>
+    <w:p>
+      <w:pPr>
+        <w:pStyle w:val="a"/>
+      </w:pPr>
+      <w:r>
+        <w:t>метод</w:t>
+      </w:r>
+      <w:r>
+        <w:rPr>
+          <w:lang w:val="en-US"/>
+        </w:rPr>
+        <w:t xml:space="preserve"> clear</w:t>
+      </w:r>
+      <w:r>
+        <w:t xml:space="preserve"> должен</w:t>
+      </w:r>
+      <w:r>
+        <w:t xml:space="preserve"> графики</w:t>
+      </w:r>
+      <w:r>
+        <w:rPr>
+          <w:lang w:val="en-US"/>
+        </w:rPr>
+        <w:t>;</w:t>
+      </w:r>
+    </w:p>
+    <w:p>
+      <w:pPr>
+        <w:pStyle w:val="a"/>
+      </w:pPr>
+      <w:r>
+        <w:t xml:space="preserve">поле </w:t>
+      </w:r>
+      <w:r>
+        <w:rPr>
+          <w:lang w:val="en-US"/>
+        </w:rPr>
+        <w:t>stopped</w:t>
+      </w:r>
+      <w:r>
+        <w:t xml:space="preserve"> должно отражать</w:t>
+      </w:r>
+      <w:r>
+        <w:t xml:space="preserve"> состояние – моделирование</w:t>
+      </w:r>
+      <w:r>
+        <w:t xml:space="preserve"> или в</w:t>
+      </w:r>
+      <w:r>
+        <w:t>вод параметров</w:t>
+      </w:r>
+      <w:r>
+        <w:t>.</w:t>
+      </w:r>
+      <w:r>
         <w:t xml:space="preserve"> </w:t>
       </w:r>
-      <w:r>
-        <w:t>останавливает моделирование</w:t>
+    </w:p>
+    <w:p>
+      <w:r>
+        <w:t xml:space="preserve">Интерфейс </w:t>
+      </w:r>
+      <w:r>
+        <w:t>“</w:t>
       </w:r>
       <w:r>
         <w:rPr>
           <w:lang w:val="en-US"/>
         </w:rPr>
-        <w:t>;</w:t>
-      </w:r>
-    </w:p>
-    <w:p>
-      <w:pPr>
-        <w:pStyle w:val="a"/>
-      </w:pPr>
-      <w:r>
-        <w:t xml:space="preserve">метод </w:t>
-      </w:r>
-      <w:r>
-        <w:rPr>
-          <w:lang w:val="en-US"/>
-        </w:rPr>
-        <w:t>draw</w:t>
-      </w:r>
-      <w:r>
-        <w:t xml:space="preserve"> </w:t>
-      </w:r>
-      <w:r>
-        <w:t>выводит выходное напряжение в виде графиков</w:t>
-      </w:r>
-      <w:r>
-        <w:t>;</w:t>
-      </w:r>
-    </w:p>
-    <w:p>
-      <w:pPr>
-        <w:pStyle w:val="a"/>
-      </w:pPr>
-      <w:r>
-        <w:t>метод</w:t>
-      </w:r>
-      <w:r>
-        <w:rPr>
-          <w:lang w:val="en-US"/>
-        </w:rPr>
-        <w:t xml:space="preserve"> clear </w:t>
-      </w:r>
-      <w:r>
-        <w:t>очищает графики</w:t>
-      </w:r>
-      <w:r>
-        <w:rPr>
-          <w:lang w:val="en-US"/>
-        </w:rPr>
-        <w:t>;</w:t>
-      </w:r>
-    </w:p>
-    <w:p>
-      <w:pPr>
-        <w:pStyle w:val="a"/>
-      </w:pPr>
-      <w:r>
-        <w:t xml:space="preserve">поле </w:t>
-      </w:r>
-      <w:r>
-        <w:rPr>
-          <w:lang w:val="en-US"/>
-        </w:rPr>
-        <w:t>stopped</w:t>
-      </w:r>
-      <w:r>
-        <w:t xml:space="preserve"> </w:t>
-      </w:r>
-      <w:r>
-        <w:t>отражает состояние – моделирование</w:t>
-      </w:r>
-      <w:r>
-        <w:t xml:space="preserve"> или в</w:t>
-      </w:r>
-      <w:r>
-        <w:t>вод параметров</w:t>
-      </w:r>
-      <w:r>
-        <w:t>.</w:t>
-      </w:r>
-      <w:r>
-        <w:t xml:space="preserve"> </w:t>
-      </w:r>
-    </w:p>
-    <w:p>
-      <w:r>
-        <w:t xml:space="preserve">Интерфейс </w:t>
-      </w:r>
-      <w:r>
-        <w:t>“</w:t>
-      </w:r>
-      <w:r>
-        <w:rPr>
-          <w:lang w:val="en-US"/>
-        </w:rPr>
         <w:t>Encoder</w:t>
       </w:r>
       <w:r>
         <w:t>”,</w:t>
       </w:r>
       <w:r>
-        <w:t xml:space="preserve"> определяющий схему кодирования данных</w:t>
+        <w:t xml:space="preserve"> представляющий</w:t>
+      </w:r>
+      <w:r>
+        <w:t xml:space="preserve"> схему кодирования данных</w:t>
       </w:r>
       <w:r>
         <w:t xml:space="preserve">, </w:t>
@@ -12677,31 +13817,43 @@
         <w:t>encode</w:t>
       </w:r>
       <w:r>
-        <w:t xml:space="preserve"> – </w:t>
+        <w:t xml:space="preserve"> - это</w:t>
+      </w:r>
+      <w:r>
+        <w:t xml:space="preserve"> </w:t>
       </w:r>
       <w:r>
         <w:t>главный метод</w:t>
       </w:r>
       <w:r>
-        <w:t xml:space="preserve">, </w:t>
-      </w:r>
-      <w:r>
-        <w:t>отвечающий за кодирование</w:t>
+        <w:t>,</w:t>
+      </w:r>
+      <w:r>
+        <w:t xml:space="preserve"> который</w:t>
+      </w:r>
+      <w:r>
+        <w:t xml:space="preserve"> </w:t>
+      </w:r>
+      <w:r>
+        <w:t>должен отвечать</w:t>
+      </w:r>
+      <w:r>
+        <w:t xml:space="preserve"> за кодирование</w:t>
       </w:r>
       <w:r>
         <w:t xml:space="preserve">. </w:t>
       </w:r>
       <w:r>
-        <w:t>Принимает данные</w:t>
-      </w:r>
-      <w:r>
-        <w:t xml:space="preserve">, </w:t>
-      </w:r>
-      <w:r>
-        <w:t>которые необходимо закодировать</w:t>
-      </w:r>
-      <w:r>
-        <w:t xml:space="preserve">, </w:t>
+        <w:t xml:space="preserve">Принимает </w:t>
+      </w:r>
+      <w:r>
+        <w:t>на вход данные</w:t>
+      </w:r>
+      <w:r>
+        <w:t>,</w:t>
+      </w:r>
+      <w:r>
+        <w:t xml:space="preserve"> </w:t>
       </w:r>
       <w:r>
         <w:t xml:space="preserve">возвращает последовательность напряжений для моментов времени </w:t>
@@ -12850,140 +14002,140 @@
         <w:t xml:space="preserve">”, </w:t>
       </w:r>
       <w:r>
-        <w:t>реализующие</w:t>
+        <w:t xml:space="preserve">должны реализовать </w:t>
+      </w:r>
+      <w:r>
+        <w:t>интерфейс</w:t>
+      </w:r>
+      <w:r>
+        <w:t xml:space="preserve"> “</w:t>
+      </w:r>
+      <w:r>
+        <w:rPr>
+          <w:lang w:val="en-US"/>
+        </w:rPr>
+        <w:t>Encoder</w:t>
+      </w:r>
+      <w:r>
+        <w:t xml:space="preserve">” </w:t>
+      </w:r>
+      <w:r>
+        <w:t>согласно алгоритму цифрового кодирования</w:t>
+      </w:r>
+      <w:r>
+        <w:t>.</w:t>
+      </w:r>
+    </w:p>
+    <w:p>
+      <w:r>
+        <w:t>Главный класс программы</w:t>
+      </w:r>
+      <w:r>
+        <w:t xml:space="preserve"> “</w:t>
+      </w:r>
+      <w:r>
+        <w:rPr>
+          <w:lang w:val="en-US"/>
+        </w:rPr>
+        <w:t>Machine</w:t>
+      </w:r>
+      <w:r>
+        <w:t>”,</w:t>
       </w:r>
       <w:r>
         <w:t xml:space="preserve"> </w:t>
       </w:r>
       <w:r>
-        <w:t>интерфейс</w:t>
-      </w:r>
-      <w:r>
-        <w:t xml:space="preserve"> “</w:t>
+        <w:t>д</w:t>
+      </w:r>
+      <w:r>
+        <w:t>о</w:t>
+      </w:r>
+      <w:r>
+        <w:t>лжен</w:t>
+      </w:r>
+      <w:r>
+        <w:t xml:space="preserve"> отвечать </w:t>
+      </w:r>
+      <w:r>
+        <w:t>за численное моделирование</w:t>
+      </w:r>
+      <w:r>
+        <w:t xml:space="preserve"> со следующими методами</w:t>
+      </w:r>
+      <w:r>
+        <w:t>:</w:t>
+      </w:r>
+    </w:p>
+    <w:p>
+      <w:pPr>
+        <w:pStyle w:val="a"/>
+      </w:pPr>
+      <w:r>
+        <w:t xml:space="preserve">поле </w:t>
       </w:r>
       <w:r>
         <w:rPr>
           <w:lang w:val="en-US"/>
         </w:rPr>
-        <w:t>Encoder</w:t>
-      </w:r>
-      <w:r>
-        <w:t xml:space="preserve">”, </w:t>
-      </w:r>
-      <w:r>
-        <w:t xml:space="preserve">реализующие метод </w:t>
+        <w:t xml:space="preserve">opt – </w:t>
+      </w:r>
+      <w:r>
+        <w:t>параметры проводника</w:t>
       </w:r>
       <w:r>
         <w:rPr>
           <w:lang w:val="en-US"/>
         </w:rPr>
-        <w:t>encode</w:t>
-      </w:r>
+        <w:t>;</w:t>
+      </w:r>
+    </w:p>
+    <w:p>
+      <w:pPr>
+        <w:pStyle w:val="a"/>
+      </w:pPr>
+      <w:r>
+        <w:t xml:space="preserve">поле </w:t>
+      </w:r>
+      <w:r>
+        <w:rPr>
+          <w:lang w:val="en-US"/>
+        </w:rPr>
+        <w:t xml:space="preserve">N – </w:t>
+      </w:r>
+      <w:r>
+        <w:t>число четырехполюсников</w:t>
+      </w:r>
+      <w:r>
+        <w:rPr>
+          <w:lang w:val="en-US"/>
+        </w:rPr>
+        <w:t>;</w:t>
+      </w:r>
+    </w:p>
+    <w:p>
+      <w:pPr>
+        <w:pStyle w:val="a"/>
+      </w:pPr>
+      <w:r>
+        <w:t xml:space="preserve">метод </w:t>
+      </w:r>
+      <w:proofErr w:type="spellStart"/>
+      <w:r>
+        <w:rPr>
+          <w:lang w:val="en-US"/>
+        </w:rPr>
+        <w:t>initState</w:t>
+      </w:r>
+      <w:proofErr w:type="spellEnd"/>
       <w:r>
         <w:t xml:space="preserve"> </w:t>
       </w:r>
       <w:r>
-        <w:t>согласно алгоритму цифрового кодирования</w:t>
-      </w:r>
-      <w:r>
-        <w:t>.</w:t>
-      </w:r>
-    </w:p>
-    <w:p>
-      <w:r>
-        <w:t>Главный класс программы</w:t>
-      </w:r>
-      <w:r>
-        <w:t xml:space="preserve"> “</w:t>
-      </w:r>
-      <w:r>
-        <w:rPr>
-          <w:lang w:val="en-US"/>
-        </w:rPr>
-        <w:t>Machine</w:t>
-      </w:r>
-      <w:r>
-        <w:t>”,</w:t>
-      </w:r>
-      <w:r>
-        <w:t xml:space="preserve"> отвечающий за численное моделирование</w:t>
-      </w:r>
-      <w:r>
-        <w:t xml:space="preserve">, </w:t>
-      </w:r>
-      <w:r>
-        <w:t>содержащий следующие методы</w:t>
-      </w:r>
-      <w:r>
-        <w:t>:</w:t>
-      </w:r>
-    </w:p>
-    <w:p>
-      <w:pPr>
-        <w:pStyle w:val="a"/>
-      </w:pPr>
-      <w:r>
-        <w:t xml:space="preserve">поле </w:t>
-      </w:r>
-      <w:r>
-        <w:rPr>
-          <w:lang w:val="en-US"/>
-        </w:rPr>
-        <w:t xml:space="preserve">opt – </w:t>
-      </w:r>
-      <w:r>
-        <w:t>параметры проводника</w:t>
-      </w:r>
-      <w:r>
-        <w:rPr>
-          <w:lang w:val="en-US"/>
-        </w:rPr>
-        <w:t>;</w:t>
-      </w:r>
-    </w:p>
-    <w:p>
-      <w:pPr>
-        <w:pStyle w:val="a"/>
-      </w:pPr>
-      <w:r>
-        <w:t xml:space="preserve">поле </w:t>
-      </w:r>
-      <w:r>
-        <w:rPr>
-          <w:lang w:val="en-US"/>
-        </w:rPr>
-        <w:t xml:space="preserve">N – </w:t>
-      </w:r>
-      <w:r>
-        <w:t>число четырехполюсников</w:t>
-      </w:r>
-      <w:r>
-        <w:rPr>
-          <w:lang w:val="en-US"/>
-        </w:rPr>
-        <w:t>;</w:t>
-      </w:r>
-    </w:p>
-    <w:p>
-      <w:pPr>
-        <w:pStyle w:val="a"/>
-      </w:pPr>
-      <w:r>
-        <w:t xml:space="preserve">метод </w:t>
-      </w:r>
-      <w:proofErr w:type="spellStart"/>
-      <w:r>
-        <w:rPr>
-          <w:lang w:val="en-US"/>
-        </w:rPr>
-        <w:t>initState</w:t>
-      </w:r>
-      <w:proofErr w:type="spellEnd"/>
-      <w:r>
-        <w:t xml:space="preserve"> </w:t>
-      </w:r>
-      <w:r>
-        <w:t>– принимает значение входного напряжение и силы тока на выходе в момент</w:t>
+        <w:t>должен принимать</w:t>
+      </w:r>
+      <w:r>
+        <w:t xml:space="preserve"> значение входного напряжение и силы тока на выходе в момент</w:t>
       </w:r>
       <w:r>
         <w:t xml:space="preserve"> </w:t>
@@ -13019,10 +14171,10 @@
         </m:sSub>
       </m:oMath>
       <w:r>
-        <w:t xml:space="preserve">, </w:t>
-      </w:r>
-      <w:r>
-        <w:t>возвращающий начальные условия</w:t>
+        <w:t xml:space="preserve"> и возвращать </w:t>
+      </w:r>
+      <w:r>
+        <w:t>начальные условия</w:t>
       </w:r>
       <w:r>
         <w:t>;</w:t>
@@ -13042,10 +14194,10 @@
         <w:t>payload</w:t>
       </w:r>
       <w:r>
-        <w:t xml:space="preserve"> – </w:t>
-      </w:r>
-      <w:r>
-        <w:t xml:space="preserve">нагрузка в виде массивов значений силы тока и напряжения в моменты времени </w:t>
+        <w:t xml:space="preserve"> хранящее нагрузку </w:t>
+      </w:r>
+      <w:r>
+        <w:t xml:space="preserve">в виде массивов значений силы тока и напряжения в моменты времени </w:t>
       </w:r>
       <m:oMath>
         <m:sSub>
@@ -13109,7 +14261,10 @@
       </w:r>
       <w:proofErr w:type="spellEnd"/>
       <w:r>
-        <w:t xml:space="preserve"> возвращает последовательность напряжений для моментов времени </w:t>
+        <w:t xml:space="preserve"> должен возвращать</w:t>
+      </w:r>
+      <w:r>
+        <w:t xml:space="preserve"> последовательность напряжений для моментов времени </w:t>
       </w:r>
       <m:oMath>
         <m:sSub>
@@ -13315,7 +14470,7 @@
         <w:t>3.</w:t>
       </w:r>
       <w:r>
-        <w:t>3</w:t>
+        <w:t>4</w:t>
       </w:r>
       <w:r>
         <w:t xml:space="preserve"> </w:t>
@@ -13332,7 +14487,13 @@
     </w:p>
     <w:p>
       <w:r>
-        <w:t>Выбор программного обеспечения обусловливается спецификой языка программирования, удобством использования, возможностью запуска на различных платформах, содержанием инструмента для решения сложных математических задач, взаимодействия с пользователем и осуществлением ввода-вывода, а также доступностью.</w:t>
+        <w:t>Выбор</w:t>
+      </w:r>
+      <w:r>
+        <w:t xml:space="preserve"> программного обеспечения обусла</w:t>
+      </w:r>
+      <w:r>
+        <w:t>вливается спецификой языка программирования, удобством использования, возможностью запуска на различных платформах, содержанием инструмента для решения сложных математических задач, взаимодействия с пользователем и осуществлением ввода-вывода, а также доступностью.</w:t>
       </w:r>
     </w:p>
     <w:p>
@@ -13343,7 +14504,10 @@
         <w:t>3.</w:t>
       </w:r>
       <w:r>
-        <w:t>3.1</w:t>
+        <w:t>4</w:t>
+      </w:r>
+      <w:r>
+        <w:t>.1</w:t>
       </w:r>
       <w:r>
         <w:t xml:space="preserve"> Выбор </w:t>
@@ -13678,12 +14842,18 @@
         <w:t>3.</w:t>
       </w:r>
       <w:r>
-        <w:t>3</w:t>
+        <w:rPr>
+          <w:lang w:val="en-US"/>
+        </w:rPr>
+        <w:t>4</w:t>
       </w:r>
       <w:r>
         <w:t>.</w:t>
       </w:r>
       <w:r>
+        <w:rPr>
+          <w:lang w:val="en-US"/>
+        </w:rPr>
         <w:t>2</w:t>
       </w:r>
       <w:r>
@@ -13982,6 +15152,49 @@
       </w:r>
       <w:r>
         <w:t xml:space="preserve"> </w:t>
+      </w:r>
+    </w:p>
+    <w:p>
+      <w:pPr>
+        <w:pStyle w:val="2"/>
+      </w:pPr>
+      <w:r>
+        <w:t>3</w:t>
+      </w:r>
+      <w:r>
+        <w:t>.</w:t>
+      </w:r>
+      <w:r>
+        <w:rPr>
+          <w:lang w:val="en-US"/>
+        </w:rPr>
+        <w:t>5</w:t>
+      </w:r>
+      <w:r>
+        <w:t xml:space="preserve"> Вывод по третьей главе</w:t>
+      </w:r>
+    </w:p>
+    <w:p>
+      <w:r>
+        <w:t>В данном разделе был описан типовой сценарий взаимодействия пользователя с</w:t>
+      </w:r>
+      <w:r>
+        <w:t xml:space="preserve"> ПС</w:t>
+      </w:r>
+      <w:r>
+        <w:t xml:space="preserve">, </w:t>
+      </w:r>
+      <w:r>
+        <w:t>создана объектно-ориентированная модель ПС</w:t>
+      </w:r>
+      <w:r>
+        <w:t xml:space="preserve">, </w:t>
+      </w:r>
+      <w:r>
+        <w:t>осуществлен обоснованный выбор инструментов для реализации, а также описан опыт исполнителя при работе с инструментами</w:t>
+      </w:r>
+      <w:r>
+        <w:t>.</w:t>
       </w:r>
     </w:p>
     <w:p>
@@ -18400,14 +19613,8 @@
     <w:p>
       <w:pPr>
         <w:pStyle w:val="aff7"/>
-        <w:rPr>
-          <w:lang w:val="ru-RU"/>
-        </w:rPr>
-      </w:pPr>
-      <w:r>
-        <w:rPr>
-          <w:lang w:val="ru-RU"/>
-        </w:rPr>
+      </w:pPr>
+      <w:r>
         <w:t>};</w:t>
       </w:r>
     </w:p>
@@ -31465,7 +32672,7 @@
                                 <w:noProof/>
                                 <w:sz w:val="24"/>
                               </w:rPr>
-                              <w:t>24</w:t>
+                              <w:t>22</w:t>
                             </w:r>
                             <w:r>
                               <w:rPr>
@@ -31828,7 +33035,7 @@
                           <w:noProof/>
                           <w:sz w:val="24"/>
                         </w:rPr>
-                        <w:t>24</w:t>
+                        <w:t>22</w:t>
                       </w:r>
                       <w:r>
                         <w:rPr>
@@ -37203,7 +38410,7 @@
     <w:name w:val="Normal"/>
     <w:aliases w:val="Текст абзаца"/>
     <w:qFormat/>
-    <w:rsid w:val="00932C6A"/>
+    <w:rsid w:val="00335968"/>
     <w:pPr>
       <w:shd w:val="clear" w:color="auto" w:fill="FFFFFF"/>
       <w:spacing w:after="0" w:line="360" w:lineRule="auto"/>
@@ -38602,7 +39809,7 @@
 </file>
 
 <file path=customXml/itemProps1.xml><?xml version="1.0" encoding="utf-8"?>
-<ds:datastoreItem xmlns:ds="http://schemas.openxmlformats.org/officeDocument/2006/customXml" ds:itemID="{A7D9ADF8-0584-4952-B201-AA9B9ECA46CC}">
+<ds:datastoreItem xmlns:ds="http://schemas.openxmlformats.org/officeDocument/2006/customXml" ds:itemID="{42FF6EEE-5054-4FBE-97A8-C7AA32E4407F}">
   <ds:schemaRefs>
     <ds:schemaRef ds:uri="http://schemas.openxmlformats.org/officeDocument/2006/bibliography"/>
   </ds:schemaRefs>
